--- a/CO3098_CC02_G5_2153599_designspec.docx
+++ b/CO3098_CC02_G5_2153599_designspec.docx
@@ -1059,18 +1059,6 @@
       </w:r>
       <w:bookmarkEnd w:id="19"/>
     </w:p>
-    <w:p>
-      <w:pPr>
-        <w:pStyle w:val="ListParagraph"/>
-        <w:spacing w:line="360" w:lineRule="auto"/>
-        <w:ind w:leftChars="0" w:left="720"/>
-        <w:rPr>
-          <w:b/>
-          <w:sz w:val="26"/>
-          <w:szCs w:val="26"/>
-        </w:rPr>
-      </w:pPr>
-    </w:p>
     <w:tbl>
       <w:tblPr>
         <w:tblStyle w:val="TableGrid"/>
@@ -1115,13 +1103,246 @@
               <mc:AlternateContent>
                 <mc:Choice Requires="wps">
                   <w:drawing>
-                    <wp:anchor distT="0" distB="0" distL="114300" distR="114300" simplePos="0" relativeHeight="251740160" behindDoc="0" locked="0" layoutInCell="1" allowOverlap="1" wp14:anchorId="55376874" wp14:editId="55462901">
+                    <wp:anchor distT="0" distB="0" distL="114300" distR="114300" simplePos="0" relativeHeight="251752448" behindDoc="0" locked="0" layoutInCell="1" allowOverlap="1" wp14:anchorId="7759F639" wp14:editId="46B81FAA">
                       <wp:simplePos x="0" y="0"/>
                       <wp:positionH relativeFrom="column">
-                        <wp:posOffset>783066</wp:posOffset>
+                        <wp:posOffset>895773</wp:posOffset>
                       </wp:positionH>
                       <wp:positionV relativeFrom="paragraph">
-                        <wp:posOffset>885564</wp:posOffset>
+                        <wp:posOffset>1523154</wp:posOffset>
+                      </wp:positionV>
+                      <wp:extent cx="673735" cy="283845"/>
+                      <wp:effectExtent l="0" t="0" r="0" b="1905"/>
+                      <wp:wrapNone/>
+                      <wp:docPr id="13" name="TextBox 1760"/>
+                      <wp:cNvGraphicFramePr/>
+                      <a:graphic xmlns:a="http://schemas.openxmlformats.org/drawingml/2006/main">
+                        <a:graphicData uri="http://schemas.microsoft.com/office/word/2010/wordprocessingShape">
+                          <wps:wsp>
+                            <wps:cNvSpPr txBox="1"/>
+                            <wps:spPr>
+                              <a:xfrm>
+                                <a:off x="0" y="0"/>
+                                <a:ext cx="673735" cy="283845"/>
+                              </a:xfrm>
+                              <a:prstGeom prst="rect">
+                                <a:avLst/>
+                              </a:prstGeom>
+                              <a:noFill/>
+                              <a:ln w="9525" cmpd="sng">
+                                <a:noFill/>
+                              </a:ln>
+                              <a:effectLst/>
+                            </wps:spPr>
+                            <wps:txbx>
+                              <w:txbxContent>
+                                <w:p>
+                                  <w:pPr>
+                                    <w:pStyle w:val="BodyText"/>
+                                    <w:jc w:val="center"/>
+                                    <w:rPr>
+                                      <w:szCs w:val="26"/>
+                                    </w:rPr>
+                                  </w:pPr>
+                                  <w:r>
+                                    <w:rPr>
+                                      <w:rFonts w:asciiTheme="minorHAnsi" w:hAnsi="Century" w:cstheme="minorBidi"/>
+                                      <w:color w:val="000000" w:themeColor="dark1"/>
+                                      <w:szCs w:val="26"/>
+                                    </w:rPr>
+                                    <w:t>1</w:t>
+                                  </w:r>
+                                </w:p>
+                              </w:txbxContent>
+                            </wps:txbx>
+                            <wps:bodyPr vertOverflow="clip" horzOverflow="clip" wrap="square" rtlCol="0" anchor="t">
+                              <a:noAutofit/>
+                            </wps:bodyPr>
+                          </wps:wsp>
+                        </a:graphicData>
+                      </a:graphic>
+                      <wp14:sizeRelV relativeFrom="margin">
+                        <wp14:pctHeight>0</wp14:pctHeight>
+                      </wp14:sizeRelV>
+                    </wp:anchor>
+                  </w:drawing>
+                </mc:Choice>
+                <mc:Fallback>
+                  <w:pict>
+                    <v:shapetype w14:anchorId="7759F639" id="_x0000_t202" coordsize="21600,21600" o:spt="202" path="m,l,21600r21600,l21600,xe">
+                      <v:stroke joinstyle="miter"/>
+                      <v:path gradientshapeok="t" o:connecttype="rect"/>
+                    </v:shapetype>
+                    <v:shape id="TextBox 1760" o:spid="_x0000_s1026" type="#_x0000_t202" style="position:absolute;margin-left:70.55pt;margin-top:119.95pt;width:53.05pt;height:22.35pt;z-index:251752448;visibility:visible;mso-wrap-style:square;mso-height-percent:0;mso-wrap-distance-left:9pt;mso-wrap-distance-top:0;mso-wrap-distance-right:9pt;mso-wrap-distance-bottom:0;mso-position-horizontal:absolute;mso-position-horizontal-relative:text;mso-position-vertical:absolute;mso-position-vertical-relative:text;mso-height-percent:0;mso-height-relative:margin;v-text-anchor:top" o:gfxdata="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" filled="f" stroked="f">
+                      <v:textbox>
+                        <w:txbxContent>
+                          <w:p>
+                            <w:pPr>
+                              <w:pStyle w:val="BodyText"/>
+                              <w:jc w:val="center"/>
+                              <w:rPr>
+                                <w:szCs w:val="26"/>
+                              </w:rPr>
+                            </w:pPr>
+                            <w:r>
+                              <w:rPr>
+                                <w:rFonts w:asciiTheme="minorHAnsi" w:hAnsi="Century" w:cstheme="minorBidi"/>
+                                <w:color w:val="000000" w:themeColor="dark1"/>
+                                <w:szCs w:val="26"/>
+                              </w:rPr>
+                              <w:t>1</w:t>
+                            </w:r>
+                          </w:p>
+                        </w:txbxContent>
+                      </v:textbox>
+                    </v:shape>
+                  </w:pict>
+                </mc:Fallback>
+              </mc:AlternateContent>
+            </w:r>
+            <w:r>
+              <w:rPr>
+                <w:noProof/>
+                <w:sz w:val="26"/>
+                <w:szCs w:val="26"/>
+                <w:lang w:eastAsia="en-US"/>
+              </w:rPr>
+              <mc:AlternateContent>
+                <mc:Choice Requires="wps">
+                  <w:drawing>
+                    <wp:anchor distT="0" distB="0" distL="114300" distR="114300" simplePos="0" relativeHeight="251750400" behindDoc="0" locked="0" layoutInCell="1" allowOverlap="1" wp14:anchorId="3BB1ED2E" wp14:editId="00AEB3C5">
+                      <wp:simplePos x="0" y="0"/>
+                      <wp:positionH relativeFrom="column">
+                        <wp:posOffset>1198880</wp:posOffset>
+                      </wp:positionH>
+                      <wp:positionV relativeFrom="paragraph">
+                        <wp:posOffset>1526329</wp:posOffset>
+                      </wp:positionV>
+                      <wp:extent cx="142875" cy="95250"/>
+                      <wp:effectExtent l="0" t="0" r="28575" b="19050"/>
+                      <wp:wrapNone/>
+                      <wp:docPr id="11" name="Straight Connector 11"/>
+                      <wp:cNvGraphicFramePr/>
+                      <a:graphic xmlns:a="http://schemas.openxmlformats.org/drawingml/2006/main">
+                        <a:graphicData uri="http://schemas.microsoft.com/office/word/2010/wordprocessingShape">
+                          <wps:wsp>
+                            <wps:cNvCnPr/>
+                            <wps:spPr>
+                              <a:xfrm flipH="1">
+                                <a:off x="0" y="0"/>
+                                <a:ext cx="142875" cy="95250"/>
+                              </a:xfrm>
+                              <a:prstGeom prst="line">
+                                <a:avLst/>
+                              </a:prstGeom>
+                              <a:noFill/>
+                              <a:ln w="9525" cap="flat" cmpd="sng" algn="ctr">
+                                <a:solidFill>
+                                  <a:sysClr val="windowText" lastClr="000000"/>
+                                </a:solidFill>
+                                <a:prstDash val="solid"/>
+                              </a:ln>
+                              <a:effectLst/>
+                            </wps:spPr>
+                            <wps:bodyPr/>
+                          </wps:wsp>
+                        </a:graphicData>
+                      </a:graphic>
+                    </wp:anchor>
+                  </w:drawing>
+                </mc:Choice>
+                <mc:Fallback>
+                  <w:pict>
+                    <v:line w14:anchorId="4A3A1486" id="Straight Connector 11" o:spid="_x0000_s1026" style="position:absolute;flip:x;z-index:251750400;visibility:visible;mso-wrap-style:square;mso-wrap-distance-left:9pt;mso-wrap-distance-top:0;mso-wrap-distance-right:9pt;mso-wrap-distance-bottom:0;mso-position-horizontal:absolute;mso-position-horizontal-relative:text;mso-position-vertical:absolute;mso-position-vertical-relative:text" from="94.4pt,120.2pt" to="105.65pt,127.7pt" o:gfxdata="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" strokecolor="windowText"/>
+                  </w:pict>
+                </mc:Fallback>
+              </mc:AlternateContent>
+            </w:r>
+            <w:r>
+              <w:rPr>
+                <w:noProof/>
+                <w:sz w:val="26"/>
+                <w:szCs w:val="26"/>
+                <w:lang w:eastAsia="en-US"/>
+              </w:rPr>
+              <mc:AlternateContent>
+                <mc:Choice Requires="wps">
+                  <w:drawing>
+                    <wp:anchor distT="0" distB="0" distL="114300" distR="114300" simplePos="0" relativeHeight="251748352" behindDoc="0" locked="0" layoutInCell="1" allowOverlap="1" wp14:anchorId="2887294B" wp14:editId="7E829167">
+                      <wp:simplePos x="0" y="0"/>
+                      <wp:positionH relativeFrom="column">
+                        <wp:posOffset>1021080</wp:posOffset>
+                      </wp:positionH>
+                      <wp:positionV relativeFrom="paragraph">
+                        <wp:posOffset>1574165</wp:posOffset>
+                      </wp:positionV>
+                      <wp:extent cx="550601" cy="0"/>
+                      <wp:effectExtent l="0" t="76200" r="20955" b="95250"/>
+                      <wp:wrapNone/>
+                      <wp:docPr id="10" name="Straight Arrow Connector 1790"/>
+                      <wp:cNvGraphicFramePr/>
+                      <a:graphic xmlns:a="http://schemas.openxmlformats.org/drawingml/2006/main">
+                        <a:graphicData uri="http://schemas.microsoft.com/office/word/2010/wordprocessingShape">
+                          <wps:wsp>
+                            <wps:cNvCnPr/>
+                            <wps:spPr>
+                              <a:xfrm>
+                                <a:off x="0" y="0"/>
+                                <a:ext cx="550601" cy="0"/>
+                              </a:xfrm>
+                              <a:prstGeom prst="straightConnector1">
+                                <a:avLst/>
+                              </a:prstGeom>
+                              <a:noFill/>
+                              <a:ln w="9525" cap="flat" cmpd="sng" algn="ctr">
+                                <a:solidFill>
+                                  <a:sysClr val="windowText" lastClr="000000"/>
+                                </a:solidFill>
+                                <a:prstDash val="solid"/>
+                                <a:tailEnd type="triangle"/>
+                              </a:ln>
+                              <a:effectLst/>
+                            </wps:spPr>
+                            <wps:bodyPr/>
+                          </wps:wsp>
+                        </a:graphicData>
+                      </a:graphic>
+                      <wp14:sizeRelH relativeFrom="margin">
+                        <wp14:pctWidth>0</wp14:pctWidth>
+                      </wp14:sizeRelH>
+                    </wp:anchor>
+                  </w:drawing>
+                </mc:Choice>
+                <mc:Fallback>
+                  <w:pict>
+                    <v:shapetype w14:anchorId="7A9165AE" id="_x0000_t32" coordsize="21600,21600" o:spt="32" o:oned="t" path="m,l21600,21600e" filled="f">
+                      <v:path arrowok="t" fillok="f" o:connecttype="none"/>
+                      <o:lock v:ext="edit" shapetype="t"/>
+                    </v:shapetype>
+                    <v:shape id="Straight Arrow Connector 1790" o:spid="_x0000_s1026" type="#_x0000_t32" style="position:absolute;margin-left:80.4pt;margin-top:123.95pt;width:43.35pt;height:0;z-index:251748352;visibility:visible;mso-wrap-style:square;mso-width-percent:0;mso-wrap-distance-left:9pt;mso-wrap-distance-top:0;mso-wrap-distance-right:9pt;mso-wrap-distance-bottom:0;mso-position-horizontal:absolute;mso-position-horizontal-relative:text;mso-position-vertical:absolute;mso-position-vertical-relative:text;mso-width-percent:0;mso-width-relative:margin" o:gfxdata="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" strokecolor="windowText">
+                      <v:stroke endarrow="block"/>
+                    </v:shape>
+                  </w:pict>
+                </mc:Fallback>
+              </mc:AlternateContent>
+            </w:r>
+            <w:r>
+              <w:rPr>
+                <w:noProof/>
+                <w:sz w:val="26"/>
+                <w:szCs w:val="26"/>
+                <w:lang w:eastAsia="en-US"/>
+              </w:rPr>
+              <mc:AlternateContent>
+                <mc:Choice Requires="wps">
+                  <w:drawing>
+                    <wp:anchor distT="0" distB="0" distL="114300" distR="114300" simplePos="0" relativeHeight="251744256" behindDoc="0" locked="0" layoutInCell="1" allowOverlap="1" wp14:anchorId="5BC9D2FB" wp14:editId="0A489D18">
+                      <wp:simplePos x="0" y="0"/>
+                      <wp:positionH relativeFrom="column">
+                        <wp:posOffset>826135</wp:posOffset>
+                      </wp:positionH>
+                      <wp:positionV relativeFrom="paragraph">
+                        <wp:posOffset>636270</wp:posOffset>
                       </wp:positionV>
                       <wp:extent cx="774663" cy="342900"/>
                       <wp:effectExtent l="0" t="0" r="0" b="0"/>
@@ -1184,13 +1405,9 @@
                     </wp:anchor>
                   </w:drawing>
                 </mc:Choice>
-                <mc:Fallback xmlns:oel="http://schemas.microsoft.com/office/2019/extlst" xmlns:w16cex="http://schemas.microsoft.com/office/word/2018/wordml/cex" xmlns:w16="http://schemas.microsoft.com/office/word/2018/wordml" xmlns:w16sdtdh="http://schemas.microsoft.com/office/word/2020/wordml/sdtdatahash">
+                <mc:Fallback>
                   <w:pict>
-                    <v:shapetype w14:anchorId="55376874" id="_x0000_t202" coordsize="21600,21600" o:spt="202" path="m,l,21600r21600,l21600,xe">
-                      <v:stroke joinstyle="miter"/>
-                      <v:path gradientshapeok="t" o:connecttype="rect"/>
-                    </v:shapetype>
-                    <v:shape id="TextBox 1760" o:spid="_x0000_s1026" type="#_x0000_t202" style="position:absolute;margin-left:61.65pt;margin-top:69.75pt;width:61pt;height:27pt;z-index:251740160;visibility:visible;mso-wrap-style:square;mso-width-percent:0;mso-height-percent:0;mso-wrap-distance-left:9pt;mso-wrap-distance-top:0;mso-wrap-distance-right:9pt;mso-wrap-distance-bottom:0;mso-position-horizontal:absolute;mso-position-horizontal-relative:text;mso-position-vertical:absolute;mso-position-vertical-relative:text;mso-width-percent:0;mso-height-percent:0;mso-width-relative:margin;mso-height-relative:margin;v-text-anchor:top" o:gfxdata="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" filled="f" stroked="f">
+                    <v:shape w14:anchorId="5BC9D2FB" id="_x0000_s1027" type="#_x0000_t202" style="position:absolute;margin-left:65.05pt;margin-top:50.1pt;width:61pt;height:27pt;z-index:251744256;visibility:visible;mso-wrap-style:square;mso-width-percent:0;mso-height-percent:0;mso-wrap-distance-left:9pt;mso-wrap-distance-top:0;mso-wrap-distance-right:9pt;mso-wrap-distance-bottom:0;mso-position-horizontal:absolute;mso-position-horizontal-relative:text;mso-position-vertical:absolute;mso-position-vertical-relative:text;mso-width-percent:0;mso-height-percent:0;mso-width-relative:margin;mso-height-relative:margin;v-text-anchor:top" o:gfxdata="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" filled="f" stroked="f">
                       <v:textbox>
                         <w:txbxContent>
                           <w:p>
@@ -1229,13 +1446,348 @@
               <mc:AlternateContent>
                 <mc:Choice Requires="wps">
                   <w:drawing>
-                    <wp:anchor distT="0" distB="0" distL="114300" distR="114300" simplePos="0" relativeHeight="251742208" behindDoc="0" locked="0" layoutInCell="1" allowOverlap="1" wp14:anchorId="78C9B2F1" wp14:editId="1F635D31">
+                    <wp:anchor distT="0" distB="0" distL="114300" distR="114300" simplePos="0" relativeHeight="251746304" behindDoc="0" locked="0" layoutInCell="1" allowOverlap="1" wp14:anchorId="47E3AF66" wp14:editId="62EBE1BE">
                       <wp:simplePos x="0" y="0"/>
                       <wp:positionH relativeFrom="column">
-                        <wp:posOffset>851535</wp:posOffset>
+                        <wp:posOffset>830580</wp:posOffset>
                       </wp:positionH>
                       <wp:positionV relativeFrom="paragraph">
-                        <wp:posOffset>690245</wp:posOffset>
+                        <wp:posOffset>1261110</wp:posOffset>
+                      </wp:positionV>
+                      <wp:extent cx="774663" cy="342900"/>
+                      <wp:effectExtent l="0" t="0" r="0" b="0"/>
+                      <wp:wrapNone/>
+                      <wp:docPr id="7" name="TextBox 1760"/>
+                      <wp:cNvGraphicFramePr/>
+                      <a:graphic xmlns:a="http://schemas.openxmlformats.org/drawingml/2006/main">
+                        <a:graphicData uri="http://schemas.microsoft.com/office/word/2010/wordprocessingShape">
+                          <wps:wsp>
+                            <wps:cNvSpPr txBox="1"/>
+                            <wps:spPr>
+                              <a:xfrm>
+                                <a:off x="0" y="0"/>
+                                <a:ext cx="774663" cy="342900"/>
+                              </a:xfrm>
+                              <a:prstGeom prst="rect">
+                                <a:avLst/>
+                              </a:prstGeom>
+                              <a:noFill/>
+                              <a:ln w="9525" cmpd="sng">
+                                <a:noFill/>
+                              </a:ln>
+                              <a:effectLst/>
+                            </wps:spPr>
+                            <wps:txbx>
+                              <w:txbxContent>
+                                <w:p>
+                                  <w:pPr>
+                                    <w:pStyle w:val="BodyText"/>
+                                    <w:jc w:val="center"/>
+                                    <w:rPr>
+                                      <w:sz w:val="26"/>
+                                      <w:szCs w:val="26"/>
+                                    </w:rPr>
+                                  </w:pPr>
+                                  <w:r>
+                                    <w:rPr>
+                                      <w:rFonts w:asciiTheme="minorHAnsi" w:hAnsi="Century" w:cstheme="minorBidi"/>
+                                      <w:color w:val="000000" w:themeColor="dark1"/>
+                                      <w:sz w:val="26"/>
+                                      <w:szCs w:val="26"/>
+                                    </w:rPr>
+                                    <w:t>Rst</w:t>
+                                  </w:r>
+                                </w:p>
+                              </w:txbxContent>
+                            </wps:txbx>
+                            <wps:bodyPr vertOverflow="clip" horzOverflow="clip" wrap="square" rtlCol="0" anchor="t">
+                              <a:noAutofit/>
+                            </wps:bodyPr>
+                          </wps:wsp>
+                        </a:graphicData>
+                      </a:graphic>
+                      <wp14:sizeRelH relativeFrom="margin">
+                        <wp14:pctWidth>0</wp14:pctWidth>
+                      </wp14:sizeRelH>
+                      <wp14:sizeRelV relativeFrom="margin">
+                        <wp14:pctHeight>0</wp14:pctHeight>
+                      </wp14:sizeRelV>
+                    </wp:anchor>
+                  </w:drawing>
+                </mc:Choice>
+                <mc:Fallback>
+                  <w:pict>
+                    <v:shape w14:anchorId="47E3AF66" id="_x0000_s1028" type="#_x0000_t202" style="position:absolute;margin-left:65.4pt;margin-top:99.3pt;width:61pt;height:27pt;z-index:251746304;visibility:visible;mso-wrap-style:square;mso-width-percent:0;mso-height-percent:0;mso-wrap-distance-left:9pt;mso-wrap-distance-top:0;mso-wrap-distance-right:9pt;mso-wrap-distance-bottom:0;mso-position-horizontal:absolute;mso-position-horizontal-relative:text;mso-position-vertical:absolute;mso-position-vertical-relative:text;mso-width-percent:0;mso-height-percent:0;mso-width-relative:margin;mso-height-relative:margin;v-text-anchor:top" o:gfxdata="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" filled="f" stroked="f">
+                      <v:textbox>
+                        <w:txbxContent>
+                          <w:p>
+                            <w:pPr>
+                              <w:pStyle w:val="BodyText"/>
+                              <w:jc w:val="center"/>
+                              <w:rPr>
+                                <w:sz w:val="26"/>
+                                <w:szCs w:val="26"/>
+                              </w:rPr>
+                            </w:pPr>
+                            <w:r>
+                              <w:rPr>
+                                <w:rFonts w:asciiTheme="minorHAnsi" w:hAnsi="Century" w:cstheme="minorBidi"/>
+                                <w:color w:val="000000" w:themeColor="dark1"/>
+                                <w:sz w:val="26"/>
+                                <w:szCs w:val="26"/>
+                              </w:rPr>
+                              <w:t>Rst</w:t>
+                            </w:r>
+                          </w:p>
+                        </w:txbxContent>
+                      </v:textbox>
+                    </v:shape>
+                  </w:pict>
+                </mc:Fallback>
+              </mc:AlternateContent>
+            </w:r>
+            <w:r>
+              <w:rPr>
+                <w:noProof/>
+                <w:sz w:val="26"/>
+                <w:szCs w:val="26"/>
+                <w:lang w:eastAsia="en-US"/>
+              </w:rPr>
+              <mc:AlternateContent>
+                <mc:Choice Requires="wps">
+                  <w:drawing>
+                    <wp:anchor distT="0" distB="0" distL="114300" distR="114300" simplePos="0" relativeHeight="251734016" behindDoc="0" locked="0" layoutInCell="1" allowOverlap="1" wp14:anchorId="413364BD" wp14:editId="6D6CC309">
+                      <wp:simplePos x="0" y="0"/>
+                      <wp:positionH relativeFrom="column">
+                        <wp:posOffset>872490</wp:posOffset>
+                      </wp:positionH>
+                      <wp:positionV relativeFrom="paragraph">
+                        <wp:posOffset>935990</wp:posOffset>
+                      </wp:positionV>
+                      <wp:extent cx="673735" cy="352425"/>
+                      <wp:effectExtent l="0" t="0" r="0" b="0"/>
+                      <wp:wrapNone/>
+                      <wp:docPr id="1946176694" name="TextBox 1760"/>
+                      <wp:cNvGraphicFramePr/>
+                      <a:graphic xmlns:a="http://schemas.openxmlformats.org/drawingml/2006/main">
+                        <a:graphicData uri="http://schemas.microsoft.com/office/word/2010/wordprocessingShape">
+                          <wps:wsp>
+                            <wps:cNvSpPr txBox="1"/>
+                            <wps:spPr>
+                              <a:xfrm>
+                                <a:off x="0" y="0"/>
+                                <a:ext cx="673735" cy="352425"/>
+                              </a:xfrm>
+                              <a:prstGeom prst="rect">
+                                <a:avLst/>
+                              </a:prstGeom>
+                              <a:noFill/>
+                              <a:ln w="9525" cmpd="sng">
+                                <a:noFill/>
+                              </a:ln>
+                              <a:effectLst/>
+                            </wps:spPr>
+                            <wps:txbx>
+                              <w:txbxContent>
+                                <w:p>
+                                  <w:pPr>
+                                    <w:pStyle w:val="BodyText"/>
+                                    <w:jc w:val="center"/>
+                                    <w:rPr>
+                                      <w:szCs w:val="26"/>
+                                    </w:rPr>
+                                  </w:pPr>
+                                  <w:r>
+                                    <w:rPr>
+                                      <w:rFonts w:asciiTheme="minorHAnsi" w:hAnsi="Century" w:cstheme="minorBidi"/>
+                                      <w:color w:val="000000" w:themeColor="dark1"/>
+                                      <w:szCs w:val="26"/>
+                                    </w:rPr>
+                                    <w:t>1</w:t>
+                                  </w:r>
+                                </w:p>
+                              </w:txbxContent>
+                            </wps:txbx>
+                            <wps:bodyPr vertOverflow="clip" horzOverflow="clip" wrap="square" rtlCol="0" anchor="t">
+                              <a:noAutofit/>
+                            </wps:bodyPr>
+                          </wps:wsp>
+                        </a:graphicData>
+                      </a:graphic>
+                      <wp14:sizeRelV relativeFrom="margin">
+                        <wp14:pctHeight>0</wp14:pctHeight>
+                      </wp14:sizeRelV>
+                    </wp:anchor>
+                  </w:drawing>
+                </mc:Choice>
+                <mc:Fallback>
+                  <w:pict>
+                    <v:shape w14:anchorId="413364BD" id="_x0000_s1029" type="#_x0000_t202" style="position:absolute;margin-left:68.7pt;margin-top:73.7pt;width:53.05pt;height:27.75pt;z-index:251734016;visibility:visible;mso-wrap-style:square;mso-height-percent:0;mso-wrap-distance-left:9pt;mso-wrap-distance-top:0;mso-wrap-distance-right:9pt;mso-wrap-distance-bottom:0;mso-position-horizontal:absolute;mso-position-horizontal-relative:text;mso-position-vertical:absolute;mso-position-vertical-relative:text;mso-height-percent:0;mso-height-relative:margin;v-text-anchor:top" o:gfxdata="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" filled="f" stroked="f">
+                      <v:textbox>
+                        <w:txbxContent>
+                          <w:p>
+                            <w:pPr>
+                              <w:pStyle w:val="BodyText"/>
+                              <w:jc w:val="center"/>
+                              <w:rPr>
+                                <w:szCs w:val="26"/>
+                              </w:rPr>
+                            </w:pPr>
+                            <w:r>
+                              <w:rPr>
+                                <w:rFonts w:asciiTheme="minorHAnsi" w:hAnsi="Century" w:cstheme="minorBidi"/>
+                                <w:color w:val="000000" w:themeColor="dark1"/>
+                                <w:szCs w:val="26"/>
+                              </w:rPr>
+                              <w:t>1</w:t>
+                            </w:r>
+                          </w:p>
+                        </w:txbxContent>
+                      </v:textbox>
+                    </v:shape>
+                  </w:pict>
+                </mc:Fallback>
+              </mc:AlternateContent>
+            </w:r>
+            <w:r>
+              <w:rPr>
+                <w:noProof/>
+                <w:sz w:val="26"/>
+                <w:szCs w:val="26"/>
+                <w:lang w:eastAsia="en-US"/>
+              </w:rPr>
+              <mc:AlternateContent>
+                <mc:Choice Requires="wps">
+                  <w:drawing>
+                    <wp:anchor distT="0" distB="0" distL="114300" distR="114300" simplePos="0" relativeHeight="251738112" behindDoc="0" locked="0" layoutInCell="1" allowOverlap="1" wp14:anchorId="2286A477" wp14:editId="4D3A990B">
+                      <wp:simplePos x="0" y="0"/>
+                      <wp:positionH relativeFrom="column">
+                        <wp:posOffset>1200150</wp:posOffset>
+                      </wp:positionH>
+                      <wp:positionV relativeFrom="paragraph">
+                        <wp:posOffset>930910</wp:posOffset>
+                      </wp:positionV>
+                      <wp:extent cx="142875" cy="95250"/>
+                      <wp:effectExtent l="0" t="0" r="28575" b="19050"/>
+                      <wp:wrapNone/>
+                      <wp:docPr id="1452950160" name="Straight Connector 1452950160"/>
+                      <wp:cNvGraphicFramePr/>
+                      <a:graphic xmlns:a="http://schemas.openxmlformats.org/drawingml/2006/main">
+                        <a:graphicData uri="http://schemas.microsoft.com/office/word/2010/wordprocessingShape">
+                          <wps:wsp>
+                            <wps:cNvCnPr/>
+                            <wps:spPr>
+                              <a:xfrm flipH="1">
+                                <a:off x="0" y="0"/>
+                                <a:ext cx="142875" cy="95250"/>
+                              </a:xfrm>
+                              <a:prstGeom prst="line">
+                                <a:avLst/>
+                              </a:prstGeom>
+                              <a:noFill/>
+                              <a:ln w="9525" cap="flat" cmpd="sng" algn="ctr">
+                                <a:solidFill>
+                                  <a:sysClr val="windowText" lastClr="000000"/>
+                                </a:solidFill>
+                                <a:prstDash val="solid"/>
+                              </a:ln>
+                              <a:effectLst/>
+                            </wps:spPr>
+                            <wps:bodyPr/>
+                          </wps:wsp>
+                        </a:graphicData>
+                      </a:graphic>
+                    </wp:anchor>
+                  </w:drawing>
+                </mc:Choice>
+                <mc:Fallback>
+                  <w:pict>
+                    <v:line w14:anchorId="54060298" id="Straight Connector 1452950160" o:spid="_x0000_s1026" style="position:absolute;flip:x;z-index:251738112;visibility:visible;mso-wrap-style:square;mso-wrap-distance-left:9pt;mso-wrap-distance-top:0;mso-wrap-distance-right:9pt;mso-wrap-distance-bottom:0;mso-position-horizontal:absolute;mso-position-horizontal-relative:text;mso-position-vertical:absolute;mso-position-vertical-relative:text" from="94.5pt,73.3pt" to="105.75pt,80.8pt" o:gfxdata="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" strokecolor="windowText"/>
+                  </w:pict>
+                </mc:Fallback>
+              </mc:AlternateContent>
+            </w:r>
+            <w:r>
+              <w:rPr>
+                <w:noProof/>
+                <w:sz w:val="26"/>
+                <w:szCs w:val="26"/>
+                <w:lang w:eastAsia="en-US"/>
+              </w:rPr>
+              <mc:AlternateContent>
+                <mc:Choice Requires="wps">
+                  <w:drawing>
+                    <wp:anchor distT="0" distB="0" distL="114300" distR="114300" simplePos="0" relativeHeight="251736064" behindDoc="0" locked="0" layoutInCell="1" allowOverlap="1" wp14:anchorId="2E72C19F" wp14:editId="267EFB66">
+                      <wp:simplePos x="0" y="0"/>
+                      <wp:positionH relativeFrom="column">
+                        <wp:posOffset>1008380</wp:posOffset>
+                      </wp:positionH>
+                      <wp:positionV relativeFrom="paragraph">
+                        <wp:posOffset>986155</wp:posOffset>
+                      </wp:positionV>
+                      <wp:extent cx="550601" cy="0"/>
+                      <wp:effectExtent l="0" t="76200" r="20955" b="95250"/>
+                      <wp:wrapNone/>
+                      <wp:docPr id="459581212" name="Straight Arrow Connector 1790"/>
+                      <wp:cNvGraphicFramePr/>
+                      <a:graphic xmlns:a="http://schemas.openxmlformats.org/drawingml/2006/main">
+                        <a:graphicData uri="http://schemas.microsoft.com/office/word/2010/wordprocessingShape">
+                          <wps:wsp>
+                            <wps:cNvCnPr/>
+                            <wps:spPr>
+                              <a:xfrm>
+                                <a:off x="0" y="0"/>
+                                <a:ext cx="550601" cy="0"/>
+                              </a:xfrm>
+                              <a:prstGeom prst="straightConnector1">
+                                <a:avLst/>
+                              </a:prstGeom>
+                              <a:noFill/>
+                              <a:ln w="9525" cap="flat" cmpd="sng" algn="ctr">
+                                <a:solidFill>
+                                  <a:sysClr val="windowText" lastClr="000000"/>
+                                </a:solidFill>
+                                <a:prstDash val="solid"/>
+                                <a:tailEnd type="triangle"/>
+                              </a:ln>
+                              <a:effectLst/>
+                            </wps:spPr>
+                            <wps:bodyPr/>
+                          </wps:wsp>
+                        </a:graphicData>
+                      </a:graphic>
+                      <wp14:sizeRelH relativeFrom="margin">
+                        <wp14:pctWidth>0</wp14:pctWidth>
+                      </wp14:sizeRelH>
+                    </wp:anchor>
+                  </w:drawing>
+                </mc:Choice>
+                <mc:Fallback>
+                  <w:pict>
+                    <v:shape w14:anchorId="17F043AA" id="Straight Arrow Connector 1790" o:spid="_x0000_s1026" type="#_x0000_t32" style="position:absolute;margin-left:79.4pt;margin-top:77.65pt;width:43.35pt;height:0;z-index:251736064;visibility:visible;mso-wrap-style:square;mso-width-percent:0;mso-wrap-distance-left:9pt;mso-wrap-distance-top:0;mso-wrap-distance-right:9pt;mso-wrap-distance-bottom:0;mso-position-horizontal:absolute;mso-position-horizontal-relative:text;mso-position-vertical:absolute;mso-position-vertical-relative:text;mso-width-percent:0;mso-width-relative:margin" o:gfxdata="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" strokecolor="windowText">
+                      <v:stroke endarrow="block"/>
+                    </v:shape>
+                  </w:pict>
+                </mc:Fallback>
+              </mc:AlternateContent>
+            </w:r>
+            <w:r>
+              <w:rPr>
+                <w:noProof/>
+                <w:sz w:val="26"/>
+                <w:szCs w:val="26"/>
+                <w:lang w:eastAsia="en-US"/>
+              </w:rPr>
+              <mc:AlternateContent>
+                <mc:Choice Requires="wps">
+                  <w:drawing>
+                    <wp:anchor distT="0" distB="0" distL="114300" distR="114300" simplePos="0" relativeHeight="251742208" behindDoc="0" locked="0" layoutInCell="1" allowOverlap="1" wp14:anchorId="78C9B2F1" wp14:editId="27AA9162">
+                      <wp:simplePos x="0" y="0"/>
+                      <wp:positionH relativeFrom="column">
+                        <wp:posOffset>895985</wp:posOffset>
+                      </wp:positionH>
+                      <wp:positionV relativeFrom="paragraph">
+                        <wp:posOffset>415925</wp:posOffset>
                       </wp:positionV>
                       <wp:extent cx="673735" cy="352425"/>
                       <wp:effectExtent l="0" t="0" r="0" b="0"/>
@@ -1293,9 +1845,9 @@
                     </wp:anchor>
                   </w:drawing>
                 </mc:Choice>
-                <mc:Fallback xmlns:oel="http://schemas.microsoft.com/office/2019/extlst" xmlns:w16cex="http://schemas.microsoft.com/office/word/2018/wordml/cex" xmlns:w16="http://schemas.microsoft.com/office/word/2018/wordml" xmlns:w16sdtdh="http://schemas.microsoft.com/office/word/2020/wordml/sdtdatahash">
+                <mc:Fallback>
                   <w:pict>
-                    <v:shape w14:anchorId="78C9B2F1" id="_x0000_s1027" type="#_x0000_t202" style="position:absolute;margin-left:67.05pt;margin-top:54.35pt;width:53.05pt;height:27.75pt;z-index:251742208;visibility:visible;mso-wrap-style:square;mso-height-percent:0;mso-wrap-distance-left:9pt;mso-wrap-distance-top:0;mso-wrap-distance-right:9pt;mso-wrap-distance-bottom:0;mso-position-horizontal:absolute;mso-position-horizontal-relative:text;mso-position-vertical:absolute;mso-position-vertical-relative:text;mso-height-percent:0;mso-height-relative:margin;v-text-anchor:top" o:gfxdata="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" filled="f" stroked="f">
+                    <v:shape w14:anchorId="78C9B2F1" id="_x0000_s1030" type="#_x0000_t202" style="position:absolute;margin-left:70.55pt;margin-top:32.75pt;width:53.05pt;height:27.75pt;z-index:251742208;visibility:visible;mso-wrap-style:square;mso-height-percent:0;mso-wrap-distance-left:9pt;mso-wrap-distance-top:0;mso-wrap-distance-right:9pt;mso-wrap-distance-bottom:0;mso-position-horizontal:absolute;mso-position-horizontal-relative:text;mso-position-vertical:absolute;mso-position-vertical-relative:text;mso-height-percent:0;mso-height-relative:margin;v-text-anchor:top" o:gfxdata="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" filled="f" stroked="f">
                       <v:textbox>
                         <w:txbxContent>
                           <w:p>
@@ -1332,7 +1884,263 @@
               <mc:AlternateContent>
                 <mc:Choice Requires="wps">
                   <w:drawing>
-                    <wp:anchor distT="0" distB="0" distL="114300" distR="114300" simplePos="0" relativeHeight="251703296" behindDoc="0" locked="0" layoutInCell="1" allowOverlap="1" wp14:anchorId="6CAE6840" wp14:editId="0245A543">
+                    <wp:anchor distT="0" distB="0" distL="114300" distR="114300" simplePos="0" relativeHeight="251731968" behindDoc="0" locked="0" layoutInCell="1" allowOverlap="1" wp14:anchorId="67DBB061" wp14:editId="2A720E76">
+                      <wp:simplePos x="0" y="0"/>
+                      <wp:positionH relativeFrom="column">
+                        <wp:posOffset>1229995</wp:posOffset>
+                      </wp:positionH>
+                      <wp:positionV relativeFrom="paragraph">
+                        <wp:posOffset>412750</wp:posOffset>
+                      </wp:positionV>
+                      <wp:extent cx="142875" cy="95250"/>
+                      <wp:effectExtent l="0" t="0" r="28575" b="19050"/>
+                      <wp:wrapNone/>
+                      <wp:docPr id="613503862" name="Straight Connector 613503862"/>
+                      <wp:cNvGraphicFramePr/>
+                      <a:graphic xmlns:a="http://schemas.openxmlformats.org/drawingml/2006/main">
+                        <a:graphicData uri="http://schemas.microsoft.com/office/word/2010/wordprocessingShape">
+                          <wps:wsp>
+                            <wps:cNvCnPr/>
+                            <wps:spPr>
+                              <a:xfrm flipH="1">
+                                <a:off x="0" y="0"/>
+                                <a:ext cx="142875" cy="95250"/>
+                              </a:xfrm>
+                              <a:prstGeom prst="line">
+                                <a:avLst/>
+                              </a:prstGeom>
+                              <a:noFill/>
+                              <a:ln w="9525" cap="flat" cmpd="sng" algn="ctr">
+                                <a:solidFill>
+                                  <a:sysClr val="windowText" lastClr="000000"/>
+                                </a:solidFill>
+                                <a:prstDash val="solid"/>
+                              </a:ln>
+                              <a:effectLst/>
+                            </wps:spPr>
+                            <wps:bodyPr/>
+                          </wps:wsp>
+                        </a:graphicData>
+                      </a:graphic>
+                    </wp:anchor>
+                  </w:drawing>
+                </mc:Choice>
+                <mc:Fallback>
+                  <w:pict>
+                    <v:line w14:anchorId="71762A8A" id="Straight Connector 613503862" o:spid="_x0000_s1026" style="position:absolute;flip:x;z-index:251731968;visibility:visible;mso-wrap-style:square;mso-wrap-distance-left:9pt;mso-wrap-distance-top:0;mso-wrap-distance-right:9pt;mso-wrap-distance-bottom:0;mso-position-horizontal:absolute;mso-position-horizontal-relative:text;mso-position-vertical:absolute;mso-position-vertical-relative:text" from="96.85pt,32.5pt" to="108.1pt,40pt" o:gfxdata="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" strokecolor="windowText"/>
+                  </w:pict>
+                </mc:Fallback>
+              </mc:AlternateContent>
+            </w:r>
+            <w:r>
+              <w:rPr>
+                <w:noProof/>
+                <w:sz w:val="26"/>
+                <w:szCs w:val="26"/>
+                <w:lang w:eastAsia="en-US"/>
+              </w:rPr>
+              <mc:AlternateContent>
+                <mc:Choice Requires="wps">
+                  <w:drawing>
+                    <wp:anchor distT="0" distB="0" distL="114300" distR="114300" simplePos="0" relativeHeight="251726848" behindDoc="0" locked="0" layoutInCell="1" allowOverlap="1" wp14:anchorId="1A3C4723" wp14:editId="4DA08964">
+                      <wp:simplePos x="0" y="0"/>
+                      <wp:positionH relativeFrom="column">
+                        <wp:posOffset>1018540</wp:posOffset>
+                      </wp:positionH>
+                      <wp:positionV relativeFrom="paragraph">
+                        <wp:posOffset>470535</wp:posOffset>
+                      </wp:positionV>
+                      <wp:extent cx="550601" cy="0"/>
+                      <wp:effectExtent l="0" t="76200" r="20955" b="95250"/>
+                      <wp:wrapNone/>
+                      <wp:docPr id="4" name="Straight Arrow Connector 1790"/>
+                      <wp:cNvGraphicFramePr/>
+                      <a:graphic xmlns:a="http://schemas.openxmlformats.org/drawingml/2006/main">
+                        <a:graphicData uri="http://schemas.microsoft.com/office/word/2010/wordprocessingShape">
+                          <wps:wsp>
+                            <wps:cNvCnPr/>
+                            <wps:spPr>
+                              <a:xfrm>
+                                <a:off x="0" y="0"/>
+                                <a:ext cx="550601" cy="0"/>
+                              </a:xfrm>
+                              <a:prstGeom prst="straightConnector1">
+                                <a:avLst/>
+                              </a:prstGeom>
+                              <a:ln>
+                                <a:solidFill>
+                                  <a:sysClr val="windowText" lastClr="000000"/>
+                                </a:solidFill>
+                                <a:tailEnd type="triangle"/>
+                              </a:ln>
+                            </wps:spPr>
+                            <wps:style>
+                              <a:lnRef idx="1">
+                                <a:schemeClr val="accent1"/>
+                              </a:lnRef>
+                              <a:fillRef idx="0">
+                                <a:schemeClr val="accent1"/>
+                              </a:fillRef>
+                              <a:effectRef idx="0">
+                                <a:schemeClr val="accent1"/>
+                              </a:effectRef>
+                              <a:fontRef idx="minor">
+                                <a:schemeClr val="tx1"/>
+                              </a:fontRef>
+                            </wps:style>
+                            <wps:bodyPr/>
+                          </wps:wsp>
+                        </a:graphicData>
+                      </a:graphic>
+                      <wp14:sizeRelH relativeFrom="margin">
+                        <wp14:pctWidth>0</wp14:pctWidth>
+                      </wp14:sizeRelH>
+                    </wp:anchor>
+                  </w:drawing>
+                </mc:Choice>
+                <mc:Fallback>
+                  <w:pict>
+                    <v:shape w14:anchorId="63178C07" id="Straight Arrow Connector 1790" o:spid="_x0000_s1026" type="#_x0000_t32" style="position:absolute;margin-left:80.2pt;margin-top:37.05pt;width:43.35pt;height:0;z-index:251726848;visibility:visible;mso-wrap-style:square;mso-width-percent:0;mso-wrap-distance-left:9pt;mso-wrap-distance-top:0;mso-wrap-distance-right:9pt;mso-wrap-distance-bottom:0;mso-position-horizontal:absolute;mso-position-horizontal-relative:text;mso-position-vertical:absolute;mso-position-vertical-relative:text;mso-width-percent:0;mso-width-relative:margin" o:gfxdata="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" strokecolor="windowText">
+                      <v:stroke endarrow="block"/>
+                    </v:shape>
+                  </w:pict>
+                </mc:Fallback>
+              </mc:AlternateContent>
+            </w:r>
+            <w:r>
+              <w:rPr>
+                <w:noProof/>
+                <w:sz w:val="26"/>
+                <w:szCs w:val="26"/>
+                <w:lang w:eastAsia="en-US"/>
+              </w:rPr>
+              <mc:AlternateContent>
+                <mc:Choice Requires="wps">
+                  <w:drawing>
+                    <wp:anchor distT="0" distB="0" distL="114300" distR="114300" simplePos="0" relativeHeight="251727872" behindDoc="0" locked="0" layoutInCell="1" allowOverlap="1" wp14:anchorId="622756DD" wp14:editId="55996EAD">
+                      <wp:simplePos x="0" y="0"/>
+                      <wp:positionH relativeFrom="column">
+                        <wp:posOffset>894715</wp:posOffset>
+                      </wp:positionH>
+                      <wp:positionV relativeFrom="paragraph">
+                        <wp:posOffset>165735</wp:posOffset>
+                      </wp:positionV>
+                      <wp:extent cx="723900" cy="342900"/>
+                      <wp:effectExtent l="0" t="0" r="0" b="0"/>
+                      <wp:wrapNone/>
+                      <wp:docPr id="9" name="TextBox 1760"/>
+                      <wp:cNvGraphicFramePr/>
+                      <a:graphic xmlns:a="http://schemas.openxmlformats.org/drawingml/2006/main">
+                        <a:graphicData uri="http://schemas.microsoft.com/office/word/2010/wordprocessingShape">
+                          <wps:wsp>
+                            <wps:cNvSpPr txBox="1"/>
+                            <wps:spPr>
+                              <a:xfrm>
+                                <a:off x="0" y="0"/>
+                                <a:ext cx="723900" cy="342900"/>
+                              </a:xfrm>
+                              <a:prstGeom prst="rect">
+                                <a:avLst/>
+                              </a:prstGeom>
+                              <a:noFill/>
+                              <a:ln w="9525" cmpd="sng">
+                                <a:noFill/>
+                              </a:ln>
+                            </wps:spPr>
+                            <wps:style>
+                              <a:lnRef idx="0">
+                                <a:scrgbClr r="0" g="0" b="0"/>
+                              </a:lnRef>
+                              <a:fillRef idx="0">
+                                <a:scrgbClr r="0" g="0" b="0"/>
+                              </a:fillRef>
+                              <a:effectRef idx="0">
+                                <a:scrgbClr r="0" g="0" b="0"/>
+                              </a:effectRef>
+                              <a:fontRef idx="minor">
+                                <a:schemeClr val="dk1"/>
+                              </a:fontRef>
+                            </wps:style>
+                            <wps:txbx>
+                              <w:txbxContent>
+                                <w:p>
+                                  <w:pPr>
+                                    <w:pStyle w:val="BodyText"/>
+                                    <w:jc w:val="center"/>
+                                    <w:rPr>
+                                      <w:sz w:val="26"/>
+                                      <w:szCs w:val="26"/>
+                                    </w:rPr>
+                                  </w:pPr>
+                                  <w:r>
+                                    <w:rPr>
+                                      <w:rFonts w:asciiTheme="minorHAnsi" w:hAnsi="Century" w:cstheme="minorBidi"/>
+                                      <w:color w:val="000000" w:themeColor="dark1"/>
+                                      <w:sz w:val="26"/>
+                                      <w:szCs w:val="26"/>
+                                    </w:rPr>
+                                    <w:t>Flick</w:t>
+                                  </w:r>
+                                </w:p>
+                              </w:txbxContent>
+                            </wps:txbx>
+                            <wps:bodyPr vertOverflow="clip" horzOverflow="clip" wrap="square" rtlCol="0" anchor="t">
+                              <a:noAutofit/>
+                            </wps:bodyPr>
+                          </wps:wsp>
+                        </a:graphicData>
+                      </a:graphic>
+                      <wp14:sizeRelH relativeFrom="margin">
+                        <wp14:pctWidth>0</wp14:pctWidth>
+                      </wp14:sizeRelH>
+                      <wp14:sizeRelV relativeFrom="margin">
+                        <wp14:pctHeight>0</wp14:pctHeight>
+                      </wp14:sizeRelV>
+                    </wp:anchor>
+                  </w:drawing>
+                </mc:Choice>
+                <mc:Fallback>
+                  <w:pict>
+                    <v:shape w14:anchorId="622756DD" id="_x0000_s1031" type="#_x0000_t202" style="position:absolute;margin-left:70.45pt;margin-top:13.05pt;width:57pt;height:27pt;z-index:251727872;visibility:visible;mso-wrap-style:square;mso-width-percent:0;mso-height-percent:0;mso-wrap-distance-left:9pt;mso-wrap-distance-top:0;mso-wrap-distance-right:9pt;mso-wrap-distance-bottom:0;mso-position-horizontal:absolute;mso-position-horizontal-relative:text;mso-position-vertical:absolute;mso-position-vertical-relative:text;mso-width-percent:0;mso-height-percent:0;mso-width-relative:margin;mso-height-relative:margin;v-text-anchor:top" o:gfxdata="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" filled="f" stroked="f">
+                      <v:textbox>
+                        <w:txbxContent>
+                          <w:p>
+                            <w:pPr>
+                              <w:pStyle w:val="BodyText"/>
+                              <w:jc w:val="center"/>
+                              <w:rPr>
+                                <w:sz w:val="26"/>
+                                <w:szCs w:val="26"/>
+                              </w:rPr>
+                            </w:pPr>
+                            <w:r>
+                              <w:rPr>
+                                <w:rFonts w:asciiTheme="minorHAnsi" w:hAnsi="Century" w:cstheme="minorBidi"/>
+                                <w:color w:val="000000" w:themeColor="dark1"/>
+                                <w:sz w:val="26"/>
+                                <w:szCs w:val="26"/>
+                              </w:rPr>
+                              <w:t>Flick</w:t>
+                            </w:r>
+                          </w:p>
+                        </w:txbxContent>
+                      </v:textbox>
+                    </v:shape>
+                  </w:pict>
+                </mc:Fallback>
+              </mc:AlternateContent>
+            </w:r>
+            <w:r>
+              <w:rPr>
+                <w:noProof/>
+                <w:sz w:val="26"/>
+                <w:szCs w:val="26"/>
+                <w:lang w:eastAsia="en-US"/>
+              </w:rPr>
+              <mc:AlternateContent>
+                <mc:Choice Requires="wps">
+                  <w:drawing>
+                    <wp:anchor distT="0" distB="0" distL="114300" distR="114300" simplePos="0" relativeHeight="251703296" behindDoc="0" locked="0" layoutInCell="1" allowOverlap="1" wp14:anchorId="6CAE6840" wp14:editId="5DE30110">
                       <wp:simplePos x="0" y="0"/>
                       <wp:positionH relativeFrom="column">
                         <wp:posOffset>3655769</wp:posOffset>
@@ -1414,9 +2222,9 @@
                     </wp:anchor>
                   </w:drawing>
                 </mc:Choice>
-                <mc:Fallback xmlns:oel="http://schemas.microsoft.com/office/2019/extlst" xmlns:w16cex="http://schemas.microsoft.com/office/word/2018/wordml/cex" xmlns:w16="http://schemas.microsoft.com/office/word/2018/wordml" xmlns:w16sdtdh="http://schemas.microsoft.com/office/word/2020/wordml/sdtdatahash">
+                <mc:Fallback>
                   <w:pict>
-                    <v:shape w14:anchorId="6CAE6840" id="_x0000_s1028" type="#_x0000_t202" style="position:absolute;margin-left:287.85pt;margin-top:51pt;width:67.75pt;height:27pt;z-index:251703296;visibility:visible;mso-wrap-style:square;mso-width-percent:0;mso-height-percent:0;mso-wrap-distance-left:9pt;mso-wrap-distance-top:0;mso-wrap-distance-right:9pt;mso-wrap-distance-bottom:0;mso-position-horizontal:absolute;mso-position-horizontal-relative:text;mso-position-vertical:absolute;mso-position-vertical-relative:text;mso-width-percent:0;mso-height-percent:0;mso-width-relative:margin;mso-height-relative:margin;v-text-anchor:top" o:gfxdata="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" filled="f" stroked="f">
+                    <v:shape w14:anchorId="6CAE6840" id="_x0000_s1032" type="#_x0000_t202" style="position:absolute;margin-left:287.85pt;margin-top:51pt;width:67.75pt;height:27pt;z-index:251703296;visibility:visible;mso-wrap-style:square;mso-width-percent:0;mso-height-percent:0;mso-wrap-distance-left:9pt;mso-wrap-distance-top:0;mso-wrap-distance-right:9pt;mso-wrap-distance-bottom:0;mso-position-horizontal:absolute;mso-position-horizontal-relative:text;mso-position-vertical:absolute;mso-position-vertical-relative:text;mso-width-percent:0;mso-height-percent:0;mso-width-relative:margin;mso-height-relative:margin;v-text-anchor:top" o:gfxdata="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" filled="f" stroked="f">
                       <v:textbox>
                         <w:txbxContent>
                           <w:p>
@@ -1436,491 +2244,6 @@
                                 <w:szCs w:val="26"/>
                               </w:rPr>
                               <w:t>Lamps</w:t>
-                            </w:r>
-                          </w:p>
-                        </w:txbxContent>
-                      </v:textbox>
-                    </v:shape>
-                  </w:pict>
-                </mc:Fallback>
-              </mc:AlternateContent>
-            </w:r>
-            <w:r>
-              <w:rPr>
-                <w:noProof/>
-                <w:sz w:val="26"/>
-                <w:szCs w:val="26"/>
-                <w:lang w:eastAsia="en-US"/>
-              </w:rPr>
-              <mc:AlternateContent>
-                <mc:Choice Requires="wps">
-                  <w:drawing>
-                    <wp:anchor distT="0" distB="0" distL="114300" distR="114300" simplePos="0" relativeHeight="251734016" behindDoc="0" locked="0" layoutInCell="1" allowOverlap="1" wp14:anchorId="413364BD" wp14:editId="7161B4C9">
-                      <wp:simplePos x="0" y="0"/>
-                      <wp:positionH relativeFrom="column">
-                        <wp:posOffset>849630</wp:posOffset>
-                      </wp:positionH>
-                      <wp:positionV relativeFrom="paragraph">
-                        <wp:posOffset>1180017</wp:posOffset>
-                      </wp:positionV>
-                      <wp:extent cx="673735" cy="352425"/>
-                      <wp:effectExtent l="0" t="0" r="0" b="0"/>
-                      <wp:wrapNone/>
-                      <wp:docPr id="1946176694" name="TextBox 1760"/>
-                      <wp:cNvGraphicFramePr/>
-                      <a:graphic xmlns:a="http://schemas.openxmlformats.org/drawingml/2006/main">
-                        <a:graphicData uri="http://schemas.microsoft.com/office/word/2010/wordprocessingShape">
-                          <wps:wsp>
-                            <wps:cNvSpPr txBox="1"/>
-                            <wps:spPr>
-                              <a:xfrm>
-                                <a:off x="0" y="0"/>
-                                <a:ext cx="673735" cy="352425"/>
-                              </a:xfrm>
-                              <a:prstGeom prst="rect">
-                                <a:avLst/>
-                              </a:prstGeom>
-                              <a:noFill/>
-                              <a:ln w="9525" cmpd="sng">
-                                <a:noFill/>
-                              </a:ln>
-                              <a:effectLst/>
-                            </wps:spPr>
-                            <wps:txbx>
-                              <w:txbxContent>
-                                <w:p>
-                                  <w:pPr>
-                                    <w:pStyle w:val="BodyText"/>
-                                    <w:jc w:val="center"/>
-                                    <w:rPr>
-                                      <w:szCs w:val="26"/>
-                                    </w:rPr>
-                                  </w:pPr>
-                                  <w:r>
-                                    <w:rPr>
-                                      <w:rFonts w:asciiTheme="minorHAnsi" w:hAnsi="Century" w:cstheme="minorBidi"/>
-                                      <w:color w:val="000000" w:themeColor="dark1"/>
-                                      <w:szCs w:val="26"/>
-                                    </w:rPr>
-                                    <w:t>1</w:t>
-                                  </w:r>
-                                </w:p>
-                              </w:txbxContent>
-                            </wps:txbx>
-                            <wps:bodyPr vertOverflow="clip" horzOverflow="clip" wrap="square" rtlCol="0" anchor="t">
-                              <a:noAutofit/>
-                            </wps:bodyPr>
-                          </wps:wsp>
-                        </a:graphicData>
-                      </a:graphic>
-                      <wp14:sizeRelV relativeFrom="margin">
-                        <wp14:pctHeight>0</wp14:pctHeight>
-                      </wp14:sizeRelV>
-                    </wp:anchor>
-                  </w:drawing>
-                </mc:Choice>
-                <mc:Fallback xmlns:oel="http://schemas.microsoft.com/office/2019/extlst" xmlns:w16cex="http://schemas.microsoft.com/office/word/2018/wordml/cex" xmlns:w16="http://schemas.microsoft.com/office/word/2018/wordml" xmlns:w16sdtdh="http://schemas.microsoft.com/office/word/2020/wordml/sdtdatahash">
-                  <w:pict>
-                    <v:shape w14:anchorId="413364BD" id="_x0000_s1029" type="#_x0000_t202" style="position:absolute;margin-left:66.9pt;margin-top:92.9pt;width:53.05pt;height:27.75pt;z-index:251734016;visibility:visible;mso-wrap-style:square;mso-height-percent:0;mso-wrap-distance-left:9pt;mso-wrap-distance-top:0;mso-wrap-distance-right:9pt;mso-wrap-distance-bottom:0;mso-position-horizontal:absolute;mso-position-horizontal-relative:text;mso-position-vertical:absolute;mso-position-vertical-relative:text;mso-height-percent:0;mso-height-relative:margin;v-text-anchor:top" o:gfxdata="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" filled="f" stroked="f">
-                      <v:textbox>
-                        <w:txbxContent>
-                          <w:p>
-                            <w:pPr>
-                              <w:pStyle w:val="BodyText"/>
-                              <w:jc w:val="center"/>
-                              <w:rPr>
-                                <w:szCs w:val="26"/>
-                              </w:rPr>
-                            </w:pPr>
-                            <w:r>
-                              <w:rPr>
-                                <w:rFonts w:asciiTheme="minorHAnsi" w:hAnsi="Century" w:cstheme="minorBidi"/>
-                                <w:color w:val="000000" w:themeColor="dark1"/>
-                                <w:szCs w:val="26"/>
-                              </w:rPr>
-                              <w:t>1</w:t>
-                            </w:r>
-                          </w:p>
-                        </w:txbxContent>
-                      </v:textbox>
-                    </v:shape>
-                  </w:pict>
-                </mc:Fallback>
-              </mc:AlternateContent>
-            </w:r>
-            <w:r>
-              <w:rPr>
-                <w:noProof/>
-                <w:sz w:val="26"/>
-                <w:szCs w:val="26"/>
-                <w:lang w:eastAsia="en-US"/>
-              </w:rPr>
-              <mc:AlternateContent>
-                <mc:Choice Requires="wps">
-                  <w:drawing>
-                    <wp:anchor distT="0" distB="0" distL="114300" distR="114300" simplePos="0" relativeHeight="251731968" behindDoc="0" locked="0" layoutInCell="1" allowOverlap="1" wp14:anchorId="67DBB061" wp14:editId="22CD3602">
-                      <wp:simplePos x="0" y="0"/>
-                      <wp:positionH relativeFrom="column">
-                        <wp:posOffset>1169445</wp:posOffset>
-                      </wp:positionH>
-                      <wp:positionV relativeFrom="paragraph">
-                        <wp:posOffset>695251</wp:posOffset>
-                      </wp:positionV>
-                      <wp:extent cx="142875" cy="95250"/>
-                      <wp:effectExtent l="0" t="0" r="28575" b="19050"/>
-                      <wp:wrapNone/>
-                      <wp:docPr id="613503862" name="Straight Connector 613503862"/>
-                      <wp:cNvGraphicFramePr/>
-                      <a:graphic xmlns:a="http://schemas.openxmlformats.org/drawingml/2006/main">
-                        <a:graphicData uri="http://schemas.microsoft.com/office/word/2010/wordprocessingShape">
-                          <wps:wsp>
-                            <wps:cNvCnPr/>
-                            <wps:spPr>
-                              <a:xfrm flipH="1">
-                                <a:off x="0" y="0"/>
-                                <a:ext cx="142875" cy="95250"/>
-                              </a:xfrm>
-                              <a:prstGeom prst="line">
-                                <a:avLst/>
-                              </a:prstGeom>
-                              <a:noFill/>
-                              <a:ln w="9525" cap="flat" cmpd="sng" algn="ctr">
-                                <a:solidFill>
-                                  <a:sysClr val="windowText" lastClr="000000"/>
-                                </a:solidFill>
-                                <a:prstDash val="solid"/>
-                              </a:ln>
-                              <a:effectLst/>
-                            </wps:spPr>
-                            <wps:bodyPr/>
-                          </wps:wsp>
-                        </a:graphicData>
-                      </a:graphic>
-                    </wp:anchor>
-                  </w:drawing>
-                </mc:Choice>
-                <mc:Fallback xmlns:oel="http://schemas.microsoft.com/office/2019/extlst" xmlns:w16cex="http://schemas.microsoft.com/office/word/2018/wordml/cex" xmlns:w16="http://schemas.microsoft.com/office/word/2018/wordml" xmlns:w16sdtdh="http://schemas.microsoft.com/office/word/2020/wordml/sdtdatahash">
-                  <w:pict>
-                    <v:line w14:anchorId="22526FB3" id="Straight Connector 613503862" o:spid="_x0000_s1026" style="position:absolute;flip:x;z-index:251731968;visibility:visible;mso-wrap-style:square;mso-wrap-distance-left:9pt;mso-wrap-distance-top:0;mso-wrap-distance-right:9pt;mso-wrap-distance-bottom:0;mso-position-horizontal:absolute;mso-position-horizontal-relative:text;mso-position-vertical:absolute;mso-position-vertical-relative:text" from="92.1pt,54.75pt" to="103.35pt,62.25pt" o:gfxdata="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" strokecolor="windowText"/>
-                  </w:pict>
-                </mc:Fallback>
-              </mc:AlternateContent>
-            </w:r>
-            <w:r>
-              <w:rPr>
-                <w:noProof/>
-                <w:sz w:val="26"/>
-                <w:szCs w:val="26"/>
-                <w:lang w:eastAsia="en-US"/>
-              </w:rPr>
-              <mc:AlternateContent>
-                <mc:Choice Requires="wps">
-                  <w:drawing>
-                    <wp:anchor distT="0" distB="0" distL="114300" distR="114300" simplePos="0" relativeHeight="251738112" behindDoc="0" locked="0" layoutInCell="1" allowOverlap="1" wp14:anchorId="2286A477" wp14:editId="6CF74C0F">
-                      <wp:simplePos x="0" y="0"/>
-                      <wp:positionH relativeFrom="column">
-                        <wp:posOffset>1169894</wp:posOffset>
-                      </wp:positionH>
-                      <wp:positionV relativeFrom="paragraph">
-                        <wp:posOffset>1182445</wp:posOffset>
-                      </wp:positionV>
-                      <wp:extent cx="142875" cy="95250"/>
-                      <wp:effectExtent l="0" t="0" r="28575" b="19050"/>
-                      <wp:wrapNone/>
-                      <wp:docPr id="1452950160" name="Straight Connector 1452950160"/>
-                      <wp:cNvGraphicFramePr/>
-                      <a:graphic xmlns:a="http://schemas.openxmlformats.org/drawingml/2006/main">
-                        <a:graphicData uri="http://schemas.microsoft.com/office/word/2010/wordprocessingShape">
-                          <wps:wsp>
-                            <wps:cNvCnPr/>
-                            <wps:spPr>
-                              <a:xfrm flipH="1">
-                                <a:off x="0" y="0"/>
-                                <a:ext cx="142875" cy="95250"/>
-                              </a:xfrm>
-                              <a:prstGeom prst="line">
-                                <a:avLst/>
-                              </a:prstGeom>
-                              <a:noFill/>
-                              <a:ln w="9525" cap="flat" cmpd="sng" algn="ctr">
-                                <a:solidFill>
-                                  <a:sysClr val="windowText" lastClr="000000"/>
-                                </a:solidFill>
-                                <a:prstDash val="solid"/>
-                              </a:ln>
-                              <a:effectLst/>
-                            </wps:spPr>
-                            <wps:bodyPr/>
-                          </wps:wsp>
-                        </a:graphicData>
-                      </a:graphic>
-                    </wp:anchor>
-                  </w:drawing>
-                </mc:Choice>
-                <mc:Fallback xmlns:oel="http://schemas.microsoft.com/office/2019/extlst" xmlns:w16cex="http://schemas.microsoft.com/office/word/2018/wordml/cex" xmlns:w16="http://schemas.microsoft.com/office/word/2018/wordml" xmlns:w16sdtdh="http://schemas.microsoft.com/office/word/2020/wordml/sdtdatahash">
-                  <w:pict>
-                    <v:line w14:anchorId="63B66299" id="Straight Connector 1452950160" o:spid="_x0000_s1026" style="position:absolute;flip:x;z-index:251738112;visibility:visible;mso-wrap-style:square;mso-wrap-distance-left:9pt;mso-wrap-distance-top:0;mso-wrap-distance-right:9pt;mso-wrap-distance-bottom:0;mso-position-horizontal:absolute;mso-position-horizontal-relative:text;mso-position-vertical:absolute;mso-position-vertical-relative:text" from="92.1pt,93.1pt" to="103.35pt,100.6pt" o:gfxdata="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" strokecolor="windowText"/>
-                  </w:pict>
-                </mc:Fallback>
-              </mc:AlternateContent>
-            </w:r>
-            <w:r>
-              <w:rPr>
-                <w:noProof/>
-                <w:sz w:val="26"/>
-                <w:szCs w:val="26"/>
-                <w:lang w:eastAsia="en-US"/>
-              </w:rPr>
-              <mc:AlternateContent>
-                <mc:Choice Requires="wps">
-                  <w:drawing>
-                    <wp:anchor distT="0" distB="0" distL="114300" distR="114300" simplePos="0" relativeHeight="251726848" behindDoc="0" locked="0" layoutInCell="1" allowOverlap="1" wp14:anchorId="1A3C4723" wp14:editId="51278B4F">
-                      <wp:simplePos x="0" y="0"/>
-                      <wp:positionH relativeFrom="column">
-                        <wp:posOffset>1005205</wp:posOffset>
-                      </wp:positionH>
-                      <wp:positionV relativeFrom="paragraph">
-                        <wp:posOffset>745117</wp:posOffset>
-                      </wp:positionV>
-                      <wp:extent cx="550601" cy="0"/>
-                      <wp:effectExtent l="0" t="76200" r="20955" b="95250"/>
-                      <wp:wrapNone/>
-                      <wp:docPr id="4" name="Straight Arrow Connector 1790"/>
-                      <wp:cNvGraphicFramePr/>
-                      <a:graphic xmlns:a="http://schemas.openxmlformats.org/drawingml/2006/main">
-                        <a:graphicData uri="http://schemas.microsoft.com/office/word/2010/wordprocessingShape">
-                          <wps:wsp>
-                            <wps:cNvCnPr/>
-                            <wps:spPr>
-                              <a:xfrm>
-                                <a:off x="0" y="0"/>
-                                <a:ext cx="550601" cy="0"/>
-                              </a:xfrm>
-                              <a:prstGeom prst="straightConnector1">
-                                <a:avLst/>
-                              </a:prstGeom>
-                              <a:ln>
-                                <a:solidFill>
-                                  <a:sysClr val="windowText" lastClr="000000"/>
-                                </a:solidFill>
-                                <a:tailEnd type="triangle"/>
-                              </a:ln>
-                            </wps:spPr>
-                            <wps:style>
-                              <a:lnRef idx="1">
-                                <a:schemeClr val="accent1"/>
-                              </a:lnRef>
-                              <a:fillRef idx="0">
-                                <a:schemeClr val="accent1"/>
-                              </a:fillRef>
-                              <a:effectRef idx="0">
-                                <a:schemeClr val="accent1"/>
-                              </a:effectRef>
-                              <a:fontRef idx="minor">
-                                <a:schemeClr val="tx1"/>
-                              </a:fontRef>
-                            </wps:style>
-                            <wps:bodyPr/>
-                          </wps:wsp>
-                        </a:graphicData>
-                      </a:graphic>
-                      <wp14:sizeRelH relativeFrom="margin">
-                        <wp14:pctWidth>0</wp14:pctWidth>
-                      </wp14:sizeRelH>
-                    </wp:anchor>
-                  </w:drawing>
-                </mc:Choice>
-                <mc:Fallback xmlns:oel="http://schemas.microsoft.com/office/2019/extlst" xmlns:w16cex="http://schemas.microsoft.com/office/word/2018/wordml/cex" xmlns:w16="http://schemas.microsoft.com/office/word/2018/wordml" xmlns:w16sdtdh="http://schemas.microsoft.com/office/word/2020/wordml/sdtdatahash">
-                  <w:pict>
-                    <v:shapetype w14:anchorId="69E0D1C8" id="_x0000_t32" coordsize="21600,21600" o:spt="32" o:oned="t" path="m,l21600,21600e" filled="f">
-                      <v:path arrowok="t" fillok="f" o:connecttype="none"/>
-                      <o:lock v:ext="edit" shapetype="t"/>
-                    </v:shapetype>
-                    <v:shape id="Straight Arrow Connector 1790" o:spid="_x0000_s1026" type="#_x0000_t32" style="position:absolute;margin-left:79.15pt;margin-top:58.65pt;width:43.35pt;height:0;z-index:251726848;visibility:visible;mso-wrap-style:square;mso-width-percent:0;mso-wrap-distance-left:9pt;mso-wrap-distance-top:0;mso-wrap-distance-right:9pt;mso-wrap-distance-bottom:0;mso-position-horizontal:absolute;mso-position-horizontal-relative:text;mso-position-vertical:absolute;mso-position-vertical-relative:text;mso-width-percent:0;mso-width-relative:margin" o:gfxdata="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" strokecolor="windowText">
-                      <v:stroke endarrow="block"/>
-                    </v:shape>
-                  </w:pict>
-                </mc:Fallback>
-              </mc:AlternateContent>
-            </w:r>
-            <w:r>
-              <w:rPr>
-                <w:noProof/>
-                <w:sz w:val="26"/>
-                <w:szCs w:val="26"/>
-                <w:lang w:eastAsia="en-US"/>
-              </w:rPr>
-              <mc:AlternateContent>
-                <mc:Choice Requires="wps">
-                  <w:drawing>
-                    <wp:anchor distT="0" distB="0" distL="114300" distR="114300" simplePos="0" relativeHeight="251736064" behindDoc="0" locked="0" layoutInCell="1" allowOverlap="1" wp14:anchorId="2E72C19F" wp14:editId="1C574D33">
-                      <wp:simplePos x="0" y="0"/>
-                      <wp:positionH relativeFrom="column">
-                        <wp:posOffset>1008530</wp:posOffset>
-                      </wp:positionH>
-                      <wp:positionV relativeFrom="paragraph">
-                        <wp:posOffset>1230070</wp:posOffset>
-                      </wp:positionV>
-                      <wp:extent cx="550601" cy="0"/>
-                      <wp:effectExtent l="0" t="76200" r="20955" b="95250"/>
-                      <wp:wrapNone/>
-                      <wp:docPr id="459581212" name="Straight Arrow Connector 1790"/>
-                      <wp:cNvGraphicFramePr/>
-                      <a:graphic xmlns:a="http://schemas.openxmlformats.org/drawingml/2006/main">
-                        <a:graphicData uri="http://schemas.microsoft.com/office/word/2010/wordprocessingShape">
-                          <wps:wsp>
-                            <wps:cNvCnPr/>
-                            <wps:spPr>
-                              <a:xfrm>
-                                <a:off x="0" y="0"/>
-                                <a:ext cx="550601" cy="0"/>
-                              </a:xfrm>
-                              <a:prstGeom prst="straightConnector1">
-                                <a:avLst/>
-                              </a:prstGeom>
-                              <a:noFill/>
-                              <a:ln w="9525" cap="flat" cmpd="sng" algn="ctr">
-                                <a:solidFill>
-                                  <a:sysClr val="windowText" lastClr="000000"/>
-                                </a:solidFill>
-                                <a:prstDash val="solid"/>
-                                <a:tailEnd type="triangle"/>
-                              </a:ln>
-                              <a:effectLst/>
-                            </wps:spPr>
-                            <wps:bodyPr/>
-                          </wps:wsp>
-                        </a:graphicData>
-                      </a:graphic>
-                      <wp14:sizeRelH relativeFrom="margin">
-                        <wp14:pctWidth>0</wp14:pctWidth>
-                      </wp14:sizeRelH>
-                    </wp:anchor>
-                  </w:drawing>
-                </mc:Choice>
-                <mc:Fallback xmlns:oel="http://schemas.microsoft.com/office/2019/extlst" xmlns:w16cex="http://schemas.microsoft.com/office/word/2018/wordml/cex" xmlns:w16="http://schemas.microsoft.com/office/word/2018/wordml" xmlns:w16sdtdh="http://schemas.microsoft.com/office/word/2020/wordml/sdtdatahash">
-                  <w:pict>
-                    <v:shape w14:anchorId="6692B258" id="Straight Arrow Connector 1790" o:spid="_x0000_s1026" type="#_x0000_t32" style="position:absolute;margin-left:79.4pt;margin-top:96.85pt;width:43.35pt;height:0;z-index:251736064;visibility:visible;mso-wrap-style:square;mso-width-percent:0;mso-wrap-distance-left:9pt;mso-wrap-distance-top:0;mso-wrap-distance-right:9pt;mso-wrap-distance-bottom:0;mso-position-horizontal:absolute;mso-position-horizontal-relative:text;mso-position-vertical:absolute;mso-position-vertical-relative:text;mso-width-percent:0;mso-width-relative:margin" o:gfxdata="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" strokecolor="windowText">
-                      <v:stroke endarrow="block"/>
-                    </v:shape>
-                  </w:pict>
-                </mc:Fallback>
-              </mc:AlternateContent>
-            </w:r>
-            <w:r>
-              <w:rPr>
-                <w:noProof/>
-                <w:sz w:val="26"/>
-                <w:szCs w:val="26"/>
-                <w:lang w:eastAsia="en-US"/>
-              </w:rPr>
-              <mc:AlternateContent>
-                <mc:Choice Requires="wps">
-                  <w:drawing>
-                    <wp:anchor distT="0" distB="0" distL="114300" distR="114300" simplePos="0" relativeHeight="251727872" behindDoc="0" locked="0" layoutInCell="1" allowOverlap="1" wp14:anchorId="622756DD" wp14:editId="6BEFB22F">
-                      <wp:simplePos x="0" y="0"/>
-                      <wp:positionH relativeFrom="column">
-                        <wp:posOffset>849480</wp:posOffset>
-                      </wp:positionH>
-                      <wp:positionV relativeFrom="paragraph">
-                        <wp:posOffset>353882</wp:posOffset>
-                      </wp:positionV>
-                      <wp:extent cx="723900" cy="342900"/>
-                      <wp:effectExtent l="0" t="0" r="0" b="0"/>
-                      <wp:wrapNone/>
-                      <wp:docPr id="9" name="TextBox 1760"/>
-                      <wp:cNvGraphicFramePr/>
-                      <a:graphic xmlns:a="http://schemas.openxmlformats.org/drawingml/2006/main">
-                        <a:graphicData uri="http://schemas.microsoft.com/office/word/2010/wordprocessingShape">
-                          <wps:wsp>
-                            <wps:cNvSpPr txBox="1"/>
-                            <wps:spPr>
-                              <a:xfrm>
-                                <a:off x="0" y="0"/>
-                                <a:ext cx="723900" cy="342900"/>
-                              </a:xfrm>
-                              <a:prstGeom prst="rect">
-                                <a:avLst/>
-                              </a:prstGeom>
-                              <a:noFill/>
-                              <a:ln w="9525" cmpd="sng">
-                                <a:noFill/>
-                              </a:ln>
-                            </wps:spPr>
-                            <wps:style>
-                              <a:lnRef idx="0">
-                                <a:scrgbClr r="0" g="0" b="0"/>
-                              </a:lnRef>
-                              <a:fillRef idx="0">
-                                <a:scrgbClr r="0" g="0" b="0"/>
-                              </a:fillRef>
-                              <a:effectRef idx="0">
-                                <a:scrgbClr r="0" g="0" b="0"/>
-                              </a:effectRef>
-                              <a:fontRef idx="minor">
-                                <a:schemeClr val="dk1"/>
-                              </a:fontRef>
-                            </wps:style>
-                            <wps:txbx>
-                              <w:txbxContent>
-                                <w:p>
-                                  <w:pPr>
-                                    <w:pStyle w:val="BodyText"/>
-                                    <w:jc w:val="center"/>
-                                    <w:rPr>
-                                      <w:sz w:val="26"/>
-                                      <w:szCs w:val="26"/>
-                                    </w:rPr>
-                                  </w:pPr>
-                                  <w:r>
-                                    <w:rPr>
-                                      <w:rFonts w:asciiTheme="minorHAnsi" w:hAnsi="Century" w:cstheme="minorBidi"/>
-                                      <w:color w:val="000000" w:themeColor="dark1"/>
-                                      <w:sz w:val="26"/>
-                                      <w:szCs w:val="26"/>
-                                    </w:rPr>
-                                    <w:t>Flick</w:t>
-                                  </w:r>
-                                </w:p>
-                              </w:txbxContent>
-                            </wps:txbx>
-                            <wps:bodyPr vertOverflow="clip" horzOverflow="clip" wrap="square" rtlCol="0" anchor="t">
-                              <a:noAutofit/>
-                            </wps:bodyPr>
-                          </wps:wsp>
-                        </a:graphicData>
-                      </a:graphic>
-                      <wp14:sizeRelH relativeFrom="margin">
-                        <wp14:pctWidth>0</wp14:pctWidth>
-                      </wp14:sizeRelH>
-                      <wp14:sizeRelV relativeFrom="margin">
-                        <wp14:pctHeight>0</wp14:pctHeight>
-                      </wp14:sizeRelV>
-                    </wp:anchor>
-                  </w:drawing>
-                </mc:Choice>
-                <mc:Fallback xmlns:oel="http://schemas.microsoft.com/office/2019/extlst" xmlns:w16cex="http://schemas.microsoft.com/office/word/2018/wordml/cex" xmlns:w16="http://schemas.microsoft.com/office/word/2018/wordml" xmlns:w16sdtdh="http://schemas.microsoft.com/office/word/2020/wordml/sdtdatahash">
-                  <w:pict>
-                    <v:shape w14:anchorId="622756DD" id="_x0000_s1030" type="#_x0000_t202" style="position:absolute;margin-left:66.9pt;margin-top:27.85pt;width:57pt;height:27pt;z-index:251727872;visibility:visible;mso-wrap-style:square;mso-width-percent:0;mso-height-percent:0;mso-wrap-distance-left:9pt;mso-wrap-distance-top:0;mso-wrap-distance-right:9pt;mso-wrap-distance-bottom:0;mso-position-horizontal:absolute;mso-position-horizontal-relative:text;mso-position-vertical:absolute;mso-position-vertical-relative:text;mso-width-percent:0;mso-height-percent:0;mso-width-relative:margin;mso-height-relative:margin;v-text-anchor:top" o:gfxdata="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" filled="f" stroked="f">
-                      <v:textbox>
-                        <w:txbxContent>
-                          <w:p>
-                            <w:pPr>
-                              <w:pStyle w:val="BodyText"/>
-                              <w:jc w:val="center"/>
-                              <w:rPr>
-                                <w:sz w:val="26"/>
-                                <w:szCs w:val="26"/>
-                              </w:rPr>
-                            </w:pPr>
-                            <w:r>
-                              <w:rPr>
-                                <w:rFonts w:asciiTheme="minorHAnsi" w:hAnsi="Century" w:cstheme="minorBidi"/>
-                                <w:color w:val="000000" w:themeColor="dark1"/>
-                                <w:sz w:val="26"/>
-                                <w:szCs w:val="26"/>
-                              </w:rPr>
-                              <w:t>Flick</w:t>
                             </w:r>
                           </w:p>
                         </w:txbxContent>
@@ -2024,7 +2347,7 @@
                     </wp:anchor>
                   </w:drawing>
                 </mc:Choice>
-                <mc:Fallback xmlns:oel="http://schemas.microsoft.com/office/2019/extlst" xmlns:w16cex="http://schemas.microsoft.com/office/word/2018/wordml/cex" xmlns:w16="http://schemas.microsoft.com/office/word/2018/wordml" xmlns:w16sdtdh="http://schemas.microsoft.com/office/word/2020/wordml/sdtdatahash">
+                <mc:Fallback xmlns:w16sdtdh="http://schemas.microsoft.com/office/word/2020/wordml/sdtdatahash" xmlns:w16="http://schemas.microsoft.com/office/word/2018/wordml" xmlns:w16cex="http://schemas.microsoft.com/office/word/2018/wordml/cex" xmlns:oel="http://schemas.microsoft.com/office/2019/extlst">
                   <w:pict>
                     <v:shape w14:anchorId="659A0E66" id="_x0000_s1031" type="#_x0000_t202" style="position:absolute;margin-left:118.85pt;margin-top:58.8pt;width:159.75pt;height:21pt;z-index:251729920;visibility:visible;mso-wrap-style:square;mso-width-percent:0;mso-height-percent:0;mso-wrap-distance-left:9pt;mso-wrap-distance-top:0;mso-wrap-distance-right:9pt;mso-wrap-distance-bottom:0;mso-position-horizontal:absolute;mso-position-horizontal-relative:text;mso-position-vertical:absolute;mso-position-vertical-relative:text;mso-width-percent:0;mso-height-percent:0;mso-width-relative:margin;mso-height-relative:margin;v-text-anchor:top" o:gfxdata="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" filled="f" stroked="f">
                       <v:textbox>
@@ -2188,7 +2511,7 @@
                     </wp:anchor>
                   </w:drawing>
                 </mc:Choice>
-                <mc:Fallback xmlns:oel="http://schemas.microsoft.com/office/2019/extlst" xmlns:w16cex="http://schemas.microsoft.com/office/word/2018/wordml/cex" xmlns:w16="http://schemas.microsoft.com/office/word/2018/wordml" xmlns:w16sdtdh="http://schemas.microsoft.com/office/word/2020/wordml/sdtdatahash">
+                <mc:Fallback xmlns:w16sdtdh="http://schemas.microsoft.com/office/word/2020/wordml/sdtdatahash" xmlns:w16="http://schemas.microsoft.com/office/word/2018/wordml" xmlns:w16cex="http://schemas.microsoft.com/office/word/2018/wordml/cex" xmlns:oel="http://schemas.microsoft.com/office/2019/extlst">
                   <w:pict>
                     <v:shape w14:anchorId="1581BDF1" id="_x0000_s1032" type="#_x0000_t202" style="position:absolute;margin-left:287.8pt;margin-top:73.05pt;width:53.05pt;height:27.75pt;z-index:251723776;visibility:visible;mso-wrap-style:square;mso-height-percent:0;mso-wrap-distance-left:9pt;mso-wrap-distance-top:0;mso-wrap-distance-right:9pt;mso-wrap-distance-bottom:0;mso-position-horizontal:absolute;mso-position-horizontal-relative:text;mso-position-vertical:absolute;mso-position-vertical-relative:text;mso-height-percent:0;mso-height-relative:margin;v-text-anchor:top" o:gfxdata="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" filled="f" stroked="f">
                       <v:textbox>
@@ -2323,7 +2646,7 @@
                     </wp:anchor>
                   </w:drawing>
                 </mc:Choice>
-                <mc:Fallback xmlns:oel="http://schemas.microsoft.com/office/2019/extlst" xmlns:w16cex="http://schemas.microsoft.com/office/word/2018/wordml/cex" xmlns:w16="http://schemas.microsoft.com/office/word/2018/wordml" xmlns:w16sdtdh="http://schemas.microsoft.com/office/word/2020/wordml/sdtdatahash">
+                <mc:Fallback xmlns:w16sdtdh="http://schemas.microsoft.com/office/word/2020/wordml/sdtdatahash" xmlns:w16="http://schemas.microsoft.com/office/word/2018/wordml" xmlns:w16cex="http://schemas.microsoft.com/office/word/2018/wordml/cex" xmlns:oel="http://schemas.microsoft.com/office/2019/extlst">
                   <w:pict>
                     <v:line w14:anchorId="14428601" id="Straight Connector 3" o:spid="_x0000_s1026" style="position:absolute;flip:x;z-index:251724800;visibility:visible;mso-wrap-style:square;mso-wrap-distance-left:9pt;mso-wrap-distance-top:0;mso-wrap-distance-right:9pt;mso-wrap-distance-bottom:0;mso-position-horizontal:absolute;mso-position-horizontal-relative:text;mso-position-vertical:absolute;mso-position-vertical-relative:text" from="312.75pt,72.95pt" to="324pt,80.45pt" o:gfxdata="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" strokecolor="black [3213]"/>
                   </w:pict>
@@ -2396,7 +2719,7 @@
                     </wp:anchor>
                   </w:drawing>
                 </mc:Choice>
-                <mc:Fallback xmlns:oel="http://schemas.microsoft.com/office/2019/extlst" xmlns:w16cex="http://schemas.microsoft.com/office/word/2018/wordml/cex" xmlns:w16="http://schemas.microsoft.com/office/word/2018/wordml" xmlns:w16sdtdh="http://schemas.microsoft.com/office/word/2020/wordml/sdtdatahash">
+                <mc:Fallback xmlns:w16sdtdh="http://schemas.microsoft.com/office/word/2020/wordml/sdtdatahash" xmlns:w16="http://schemas.microsoft.com/office/word/2018/wordml" xmlns:w16cex="http://schemas.microsoft.com/office/word/2018/wordml/cex" xmlns:oel="http://schemas.microsoft.com/office/2019/extlst">
                   <w:pict>
                     <v:shape w14:anchorId="7AE574B9" id="Straight Arrow Connector 1790" o:spid="_x0000_s1026" type="#_x0000_t32" style="position:absolute;margin-left:278.65pt;margin-top:77pt;width:78.65pt;height:0;z-index:251697152;visibility:visible;mso-wrap-style:square;mso-width-percent:0;mso-wrap-distance-left:9pt;mso-wrap-distance-top:0;mso-wrap-distance-right:9pt;mso-wrap-distance-bottom:0;mso-position-horizontal:absolute;mso-position-horizontal-relative:text;mso-position-vertical:absolute;mso-position-vertical-relative:text;mso-width-percent:0;mso-width-relative:margin" o:gfxdata="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" strokecolor="windowText">
                       <v:stroke endarrow="block"/>
@@ -2478,7 +2801,7 @@
                     </wp:anchor>
                   </w:drawing>
                 </mc:Choice>
-                <mc:Fallback xmlns:oel="http://schemas.microsoft.com/office/2019/extlst" xmlns:w16cex="http://schemas.microsoft.com/office/word/2018/wordml/cex" xmlns:w16="http://schemas.microsoft.com/office/word/2018/wordml" xmlns:w16sdtdh="http://schemas.microsoft.com/office/word/2020/wordml/sdtdatahash">
+                <mc:Fallback xmlns:w16sdtdh="http://schemas.microsoft.com/office/word/2020/wordml/sdtdatahash" xmlns:w16="http://schemas.microsoft.com/office/word/2018/wordml" xmlns:w16cex="http://schemas.microsoft.com/office/word/2018/wordml/cex" xmlns:oel="http://schemas.microsoft.com/office/2019/extlst">
                   <w:pict>
                     <v:rect w14:anchorId="677BB40E" id="Rectangle 1768" o:spid="_x0000_s1026" style="position:absolute;margin-left:123.6pt;margin-top:5.45pt;width:156pt;height:141pt;z-index:251691008;visibility:visible;mso-wrap-style:square;mso-width-percent:0;mso-height-percent:0;mso-wrap-distance-left:9pt;mso-wrap-distance-top:0;mso-wrap-distance-right:9pt;mso-wrap-distance-bottom:0;mso-position-horizontal:absolute;mso-position-horizontal-relative:text;mso-position-vertical:absolute;mso-position-vertical-relative:text;mso-width-percent:0;mso-height-percent:0;mso-width-relative:margin;mso-height-relative:margin;v-text-anchor:middle" o:gfxdata="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" fillcolor="white [3212]" strokecolor="black [3213]" strokeweight="2pt">
                       <w10:wrap type="square"/>
@@ -2948,6 +3271,116 @@
                 <w:sz w:val="26"/>
                 <w:szCs w:val="26"/>
               </w:rPr>
+              <w:t>Rst</w:t>
+            </w:r>
+          </w:p>
+        </w:tc>
+        <w:tc>
+          <w:tcPr>
+            <w:tcW w:w="990" w:type="dxa"/>
+          </w:tcPr>
+          <w:p>
+            <w:pPr>
+              <w:widowControl/>
+              <w:overflowPunct/>
+              <w:autoSpaceDE/>
+              <w:autoSpaceDN/>
+              <w:adjustRightInd/>
+              <w:spacing w:line="360" w:lineRule="auto"/>
+              <w:textAlignment w:val="auto"/>
+              <w:rPr>
+                <w:sz w:val="26"/>
+                <w:szCs w:val="26"/>
+              </w:rPr>
+            </w:pPr>
+            <w:r>
+              <w:rPr>
+                <w:sz w:val="26"/>
+                <w:szCs w:val="26"/>
+              </w:rPr>
+              <w:t>1</w:t>
+            </w:r>
+          </w:p>
+        </w:tc>
+        <w:tc>
+          <w:tcPr>
+            <w:tcW w:w="2436" w:type="dxa"/>
+          </w:tcPr>
+          <w:p>
+            <w:pPr>
+              <w:widowControl/>
+              <w:overflowPunct/>
+              <w:autoSpaceDE/>
+              <w:autoSpaceDN/>
+              <w:adjustRightInd/>
+              <w:spacing w:line="360" w:lineRule="auto"/>
+              <w:textAlignment w:val="auto"/>
+              <w:rPr>
+                <w:sz w:val="26"/>
+                <w:szCs w:val="26"/>
+              </w:rPr>
+            </w:pPr>
+            <w:r>
+              <w:rPr>
+                <w:sz w:val="26"/>
+                <w:szCs w:val="26"/>
+              </w:rPr>
+              <w:t>In</w:t>
+            </w:r>
+          </w:p>
+        </w:tc>
+        <w:tc>
+          <w:tcPr>
+            <w:tcW w:w="5132" w:type="dxa"/>
+          </w:tcPr>
+          <w:p>
+            <w:pPr>
+              <w:widowControl/>
+              <w:overflowPunct/>
+              <w:autoSpaceDE/>
+              <w:autoSpaceDN/>
+              <w:adjustRightInd/>
+              <w:spacing w:line="360" w:lineRule="auto"/>
+              <w:textAlignment w:val="auto"/>
+              <w:rPr>
+                <w:sz w:val="26"/>
+                <w:szCs w:val="26"/>
+              </w:rPr>
+            </w:pPr>
+            <w:r>
+              <w:rPr>
+                <w:sz w:val="26"/>
+                <w:szCs w:val="26"/>
+              </w:rPr>
+              <w:t>Reset signal input</w:t>
+            </w:r>
+          </w:p>
+        </w:tc>
+      </w:tr>
+      <w:tr>
+        <w:tc>
+          <w:tcPr>
+            <w:tcW w:w="977" w:type="dxa"/>
+          </w:tcPr>
+          <w:p>
+            <w:pPr>
+              <w:widowControl/>
+              <w:overflowPunct/>
+              <w:autoSpaceDE/>
+              <w:autoSpaceDN/>
+              <w:adjustRightInd/>
+              <w:spacing w:line="360" w:lineRule="auto"/>
+              <w:textAlignment w:val="auto"/>
+              <w:rPr>
+                <w:sz w:val="26"/>
+                <w:szCs w:val="26"/>
+              </w:rPr>
+            </w:pPr>
+            <w:r>
+              <w:rPr>
+                <w:sz w:val="26"/>
+                <w:szCs w:val="26"/>
+              </w:rPr>
               <w:t>Lamps</w:t>
             </w:r>
           </w:p>
@@ -3230,6 +3663,30 @@
       <w:pPr>
         <w:pStyle w:val="ListParagraph"/>
         <w:numPr>
+          <w:ilvl w:val="1"/>
+          <w:numId w:val="21"/>
+        </w:numPr>
+        <w:spacing w:line="360" w:lineRule="auto"/>
+        <w:ind w:leftChars="0"/>
+        <w:rPr>
+          <w:color w:val="000000"/>
+          <w:sz w:val="26"/>
+          <w:szCs w:val="26"/>
+        </w:rPr>
+      </w:pPr>
+      <w:r>
+        <w:rPr>
+          <w:color w:val="000000"/>
+          <w:sz w:val="26"/>
+          <w:szCs w:val="26"/>
+        </w:rPr>
+        <w:t>Rst</w:t>
+      </w:r>
+    </w:p>
+    <w:p>
+      <w:pPr>
+        <w:pStyle w:val="ListParagraph"/>
+        <w:numPr>
           <w:ilvl w:val="0"/>
           <w:numId w:val="20"/>
         </w:numPr>
@@ -4162,7 +4619,6 @@
           <w:sz w:val="26"/>
           <w:szCs w:val="26"/>
         </w:rPr>
-        <w:lastRenderedPageBreak/>
         <w:t xml:space="preserve">Some </w:t>
       </w:r>
       <w:r>
@@ -4538,10 +4994,10 @@
           <w:lang w:eastAsia="en-US"/>
         </w:rPr>
         <w:drawing>
-          <wp:inline distT="0" distB="0" distL="0" distR="0" wp14:anchorId="43DE9F73" wp14:editId="487B8948">
-            <wp:extent cx="6438900" cy="3969177"/>
-            <wp:effectExtent l="0" t="0" r="0" b="0"/>
-            <wp:docPr id="12" name="Picture 12"/>
+          <wp:inline distT="0" distB="0" distL="0" distR="0" wp14:anchorId="41DE7E9C" wp14:editId="12D280FE">
+            <wp:extent cx="6470650" cy="3783161"/>
+            <wp:effectExtent l="0" t="0" r="6350" b="8255"/>
+            <wp:docPr id="14" name="Picture 14"/>
             <wp:cNvGraphicFramePr>
               <a:graphicFrameLocks xmlns:a="http://schemas.openxmlformats.org/drawingml/2006/main" noChangeAspect="1"/>
             </wp:cNvGraphicFramePr>
@@ -4549,7 +5005,7 @@
               <a:graphicData uri="http://schemas.openxmlformats.org/drawingml/2006/picture">
                 <pic:pic xmlns:pic="http://schemas.openxmlformats.org/drawingml/2006/picture">
                   <pic:nvPicPr>
-                    <pic:cNvPr id="12" name="FSM1.drawio (1).png"/>
+                    <pic:cNvPr id="14" name="FSM1.drawio (1).png"/>
                     <pic:cNvPicPr/>
                   </pic:nvPicPr>
                   <pic:blipFill>
@@ -4567,7 +5023,7 @@
                   <pic:spPr>
                     <a:xfrm>
                       <a:off x="0" y="0"/>
-                      <a:ext cx="6454337" cy="3978693"/>
+                      <a:ext cx="6495924" cy="3797938"/>
                     </a:xfrm>
                     <a:prstGeom prst="rect">
                       <a:avLst/>
@@ -5079,7 +5535,9 @@
         </w:rPr>
         <w:t>Machine</w:t>
       </w:r>
+      <w:bookmarkStart w:id="47" w:name="_GoBack"/>
       <w:bookmarkEnd w:id="46"/>
+      <w:bookmarkEnd w:id="47"/>
     </w:p>
     <w:p>
       <w:pPr>
@@ -5665,8 +6123,8 @@
         </w:rPr>
         <w:t>Table 3.2: variable name of State machine</w:t>
       </w:r>
-      <w:bookmarkStart w:id="47" w:name="_Toc476912630"/>
-      <w:bookmarkStart w:id="48" w:name="_Toc478478272"/>
+      <w:bookmarkStart w:id="48" w:name="_Toc476912630"/>
+      <w:bookmarkStart w:id="49" w:name="_Toc478478272"/>
     </w:p>
     <w:p>
       <w:pPr>
@@ -6457,8 +6915,6 @@
         </w:rPr>
         <w:t>4. History</w:t>
       </w:r>
-      <w:bookmarkStart w:id="49" w:name="_GoBack"/>
-      <w:bookmarkEnd w:id="47"/>
       <w:bookmarkEnd w:id="48"/>
       <w:bookmarkEnd w:id="49"/>
     </w:p>
@@ -6931,11 +7387,21 @@
         </wp:anchor>
       </w:drawing>
     </w:r>
-    <w:fldSimple w:instr=" SUBJECT  \* MERGEFORMAT ">
-      <w:r>
-        <w:t>R01UH0001JJ0100</w:t>
-      </w:r>
-    </w:fldSimple>
+    <w:r>
+      <w:fldChar w:fldCharType="begin"/>
+    </w:r>
+    <w:r>
+      <w:instrText xml:space="preserve"> SUBJECT  \* MERGEFORMAT </w:instrText>
+    </w:r>
+    <w:r>
+      <w:fldChar w:fldCharType="separate"/>
+    </w:r>
+    <w:r>
+      <w:t>R01UH0001JJ0100</w:t>
+    </w:r>
+    <w:r>
+      <w:fldChar w:fldCharType="end"/>
+    </w:r>
     <w:r>
       <w:rPr>
         <w:rFonts w:hint="eastAsia"/>
@@ -6977,20 +7443,30 @@
     <w:pPr>
       <w:pStyle w:val="Footer"/>
     </w:pPr>
-    <w:fldSimple w:instr=" TITLE  \* MERGEFORMAT ">
-      <w:r>
-        <w:rPr>
-          <w:rFonts w:hint="eastAsia"/>
-        </w:rPr>
-        <w:t>R8C/35C</w:t>
-      </w:r>
-      <w:r>
-        <w:rPr>
-          <w:rFonts w:hint="eastAsia"/>
-        </w:rPr>
-        <w:t>グループ</w:t>
-      </w:r>
-    </w:fldSimple>
+    <w:r>
+      <w:fldChar w:fldCharType="begin"/>
+    </w:r>
+    <w:r>
+      <w:instrText xml:space="preserve"> TITLE  \* MERGEFORMAT </w:instrText>
+    </w:r>
+    <w:r>
+      <w:fldChar w:fldCharType="separate"/>
+    </w:r>
+    <w:r>
+      <w:rPr>
+        <w:rFonts w:hint="eastAsia"/>
+      </w:rPr>
+      <w:t>R8C/35C</w:t>
+    </w:r>
+    <w:r>
+      <w:rPr>
+        <w:rFonts w:hint="eastAsia"/>
+      </w:rPr>
+      <w:t>グループ</w:t>
+    </w:r>
+    <w:r>
+      <w:fldChar w:fldCharType="end"/>
+    </w:r>
     <w:r>
       <w:rPr>
         <w:rFonts w:hint="eastAsia"/>
@@ -7143,7 +7619,7 @@
             </wp:anchor>
           </w:drawing>
         </mc:Choice>
-        <mc:Fallback xmlns:oel="http://schemas.microsoft.com/office/2019/extlst" xmlns:w16cex="http://schemas.microsoft.com/office/word/2018/wordml/cex" xmlns:w16="http://schemas.microsoft.com/office/word/2018/wordml" xmlns:w16sdtdh="http://schemas.microsoft.com/office/word/2020/wordml/sdtdatahash">
+        <mc:Fallback xmlns:w16sdtdh="http://schemas.microsoft.com/office/word/2020/wordml/sdtdatahash" xmlns:w16="http://schemas.microsoft.com/office/word/2018/wordml" xmlns:w16cex="http://schemas.microsoft.com/office/word/2018/wordml/cex" xmlns:oel="http://schemas.microsoft.com/office/2019/extlst">
           <w:pict>
             <v:line w14:anchorId="7F958108" id="Line 16" o:spid="_x0000_s1026" style="position:absolute;z-index:251656192;visibility:visible;mso-wrap-style:square;mso-width-percent:0;mso-height-percent:0;mso-wrap-distance-left:9pt;mso-wrap-distance-top:0;mso-wrap-distance-right:9pt;mso-wrap-distance-bottom:0;mso-position-horizontal:absolute;mso-position-horizontal-relative:page;mso-position-vertical:absolute;mso-position-vertical-relative:page;mso-width-percent:0;mso-height-percent:0;mso-width-relative:page;mso-height-relative:page" from="48.2pt,788.15pt" to="547.1pt,788.15pt" o:gfxdata="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" strokecolor="#2a289d" strokeweight="2.25pt">
               <w10:wrap anchorx="page" anchory="page"/>
@@ -14847,7 +15323,7 @@
 </file>
 
 <file path=customXml/itemProps1.xml><?xml version="1.0" encoding="utf-8"?>
-<ds:datastoreItem xmlns:ds="http://schemas.openxmlformats.org/officeDocument/2006/customXml" ds:itemID="{7518BA0A-02D7-430A-937F-A58F22CB8F54}">
+<ds:datastoreItem xmlns:ds="http://schemas.openxmlformats.org/officeDocument/2006/customXml" ds:itemID="{FBA10B68-4E18-4AEC-BDD4-D355375637D4}">
   <ds:schemaRefs>
     <ds:schemaRef ds:uri="http://schemas.openxmlformats.org/officeDocument/2006/bibliography"/>
   </ds:schemaRefs>

--- a/CO3098_CC02_G5_2153599_designspec.docx
+++ b/CO3098_CC02_G5_2153599_designspec.docx
@@ -289,7 +289,14 @@
                           <w:sz w:val="26"/>
                           <w:szCs w:val="26"/>
                         </w:rPr>
-                        <w:t>02</w:t>
+                        <w:t>0</w:t>
+                      </w:r>
+                      <w:r>
+                        <w:rPr>
+                          <w:sz w:val="26"/>
+                          <w:szCs w:val="26"/>
+                        </w:rPr>
+                        <w:t>3</w:t>
                       </w:r>
                       <w:r>
                         <w:rPr>
@@ -303,7 +310,7 @@
                           <w:sz w:val="26"/>
                           <w:szCs w:val="26"/>
                         </w:rPr>
-                        <w:t>25</w:t>
+                        <w:t>06</w:t>
                       </w:r>
                     </w:p>
                   </w:tc>
@@ -2347,7 +2354,7 @@
                     </wp:anchor>
                   </w:drawing>
                 </mc:Choice>
-                <mc:Fallback xmlns:w16sdtdh="http://schemas.microsoft.com/office/word/2020/wordml/sdtdatahash" xmlns:w16="http://schemas.microsoft.com/office/word/2018/wordml" xmlns:w16cex="http://schemas.microsoft.com/office/word/2018/wordml/cex" xmlns:oel="http://schemas.microsoft.com/office/2019/extlst">
+                <mc:Fallback xmlns:oel="http://schemas.microsoft.com/office/2019/extlst" xmlns:w16cex="http://schemas.microsoft.com/office/word/2018/wordml/cex" xmlns:w16="http://schemas.microsoft.com/office/word/2018/wordml" xmlns:w16sdtdh="http://schemas.microsoft.com/office/word/2020/wordml/sdtdatahash">
                   <w:pict>
                     <v:shape w14:anchorId="659A0E66" id="_x0000_s1031" type="#_x0000_t202" style="position:absolute;margin-left:118.85pt;margin-top:58.8pt;width:159.75pt;height:21pt;z-index:251729920;visibility:visible;mso-wrap-style:square;mso-width-percent:0;mso-height-percent:0;mso-wrap-distance-left:9pt;mso-wrap-distance-top:0;mso-wrap-distance-right:9pt;mso-wrap-distance-bottom:0;mso-position-horizontal:absolute;mso-position-horizontal-relative:text;mso-position-vertical:absolute;mso-position-vertical-relative:text;mso-width-percent:0;mso-height-percent:0;mso-width-relative:margin;mso-height-relative:margin;v-text-anchor:top" o:gfxdata="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" filled="f" stroked="f">
                       <v:textbox>
@@ -2511,7 +2518,7 @@
                     </wp:anchor>
                   </w:drawing>
                 </mc:Choice>
-                <mc:Fallback xmlns:w16sdtdh="http://schemas.microsoft.com/office/word/2020/wordml/sdtdatahash" xmlns:w16="http://schemas.microsoft.com/office/word/2018/wordml" xmlns:w16cex="http://schemas.microsoft.com/office/word/2018/wordml/cex" xmlns:oel="http://schemas.microsoft.com/office/2019/extlst">
+                <mc:Fallback xmlns:oel="http://schemas.microsoft.com/office/2019/extlst" xmlns:w16cex="http://schemas.microsoft.com/office/word/2018/wordml/cex" xmlns:w16="http://schemas.microsoft.com/office/word/2018/wordml" xmlns:w16sdtdh="http://schemas.microsoft.com/office/word/2020/wordml/sdtdatahash">
                   <w:pict>
                     <v:shape w14:anchorId="1581BDF1" id="_x0000_s1032" type="#_x0000_t202" style="position:absolute;margin-left:287.8pt;margin-top:73.05pt;width:53.05pt;height:27.75pt;z-index:251723776;visibility:visible;mso-wrap-style:square;mso-height-percent:0;mso-wrap-distance-left:9pt;mso-wrap-distance-top:0;mso-wrap-distance-right:9pt;mso-wrap-distance-bottom:0;mso-position-horizontal:absolute;mso-position-horizontal-relative:text;mso-position-vertical:absolute;mso-position-vertical-relative:text;mso-height-percent:0;mso-height-relative:margin;v-text-anchor:top" o:gfxdata="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" filled="f" stroked="f">
                       <v:textbox>
@@ -2646,7 +2653,7 @@
                     </wp:anchor>
                   </w:drawing>
                 </mc:Choice>
-                <mc:Fallback xmlns:w16sdtdh="http://schemas.microsoft.com/office/word/2020/wordml/sdtdatahash" xmlns:w16="http://schemas.microsoft.com/office/word/2018/wordml" xmlns:w16cex="http://schemas.microsoft.com/office/word/2018/wordml/cex" xmlns:oel="http://schemas.microsoft.com/office/2019/extlst">
+                <mc:Fallback xmlns:oel="http://schemas.microsoft.com/office/2019/extlst" xmlns:w16cex="http://schemas.microsoft.com/office/word/2018/wordml/cex" xmlns:w16="http://schemas.microsoft.com/office/word/2018/wordml" xmlns:w16sdtdh="http://schemas.microsoft.com/office/word/2020/wordml/sdtdatahash">
                   <w:pict>
                     <v:line w14:anchorId="14428601" id="Straight Connector 3" o:spid="_x0000_s1026" style="position:absolute;flip:x;z-index:251724800;visibility:visible;mso-wrap-style:square;mso-wrap-distance-left:9pt;mso-wrap-distance-top:0;mso-wrap-distance-right:9pt;mso-wrap-distance-bottom:0;mso-position-horizontal:absolute;mso-position-horizontal-relative:text;mso-position-vertical:absolute;mso-position-vertical-relative:text" from="312.75pt,72.95pt" to="324pt,80.45pt" o:gfxdata="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" strokecolor="black [3213]"/>
                   </w:pict>
@@ -2719,7 +2726,7 @@
                     </wp:anchor>
                   </w:drawing>
                 </mc:Choice>
-                <mc:Fallback xmlns:w16sdtdh="http://schemas.microsoft.com/office/word/2020/wordml/sdtdatahash" xmlns:w16="http://schemas.microsoft.com/office/word/2018/wordml" xmlns:w16cex="http://schemas.microsoft.com/office/word/2018/wordml/cex" xmlns:oel="http://schemas.microsoft.com/office/2019/extlst">
+                <mc:Fallback xmlns:oel="http://schemas.microsoft.com/office/2019/extlst" xmlns:w16cex="http://schemas.microsoft.com/office/word/2018/wordml/cex" xmlns:w16="http://schemas.microsoft.com/office/word/2018/wordml" xmlns:w16sdtdh="http://schemas.microsoft.com/office/word/2020/wordml/sdtdatahash">
                   <w:pict>
                     <v:shape w14:anchorId="7AE574B9" id="Straight Arrow Connector 1790" o:spid="_x0000_s1026" type="#_x0000_t32" style="position:absolute;margin-left:278.65pt;margin-top:77pt;width:78.65pt;height:0;z-index:251697152;visibility:visible;mso-wrap-style:square;mso-width-percent:0;mso-wrap-distance-left:9pt;mso-wrap-distance-top:0;mso-wrap-distance-right:9pt;mso-wrap-distance-bottom:0;mso-position-horizontal:absolute;mso-position-horizontal-relative:text;mso-position-vertical:absolute;mso-position-vertical-relative:text;mso-width-percent:0;mso-width-relative:margin" o:gfxdata="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" strokecolor="windowText">
                       <v:stroke endarrow="block"/>
@@ -2801,7 +2808,7 @@
                     </wp:anchor>
                   </w:drawing>
                 </mc:Choice>
-                <mc:Fallback xmlns:w16sdtdh="http://schemas.microsoft.com/office/word/2020/wordml/sdtdatahash" xmlns:w16="http://schemas.microsoft.com/office/word/2018/wordml" xmlns:w16cex="http://schemas.microsoft.com/office/word/2018/wordml/cex" xmlns:oel="http://schemas.microsoft.com/office/2019/extlst">
+                <mc:Fallback xmlns:oel="http://schemas.microsoft.com/office/2019/extlst" xmlns:w16cex="http://schemas.microsoft.com/office/word/2018/wordml/cex" xmlns:w16="http://schemas.microsoft.com/office/word/2018/wordml" xmlns:w16sdtdh="http://schemas.microsoft.com/office/word/2020/wordml/sdtdatahash">
                   <w:pict>
                     <v:rect w14:anchorId="677BB40E" id="Rectangle 1768" o:spid="_x0000_s1026" style="position:absolute;margin-left:123.6pt;margin-top:5.45pt;width:156pt;height:141pt;z-index:251691008;visibility:visible;mso-wrap-style:square;mso-width-percent:0;mso-height-percent:0;mso-wrap-distance-left:9pt;mso-wrap-distance-top:0;mso-wrap-distance-right:9pt;mso-wrap-distance-bottom:0;mso-position-horizontal:absolute;mso-position-horizontal-relative:text;mso-position-vertical:absolute;mso-position-vertical-relative:text;mso-width-percent:0;mso-height-percent:0;mso-width-relative:margin;mso-height-relative:margin;v-text-anchor:middle" o:gfxdata="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" fillcolor="white [3212]" strokecolor="black [3213]" strokeweight="2pt">
                       <w10:wrap type="square"/>
@@ -4988,16 +4995,17 @@
           <w:lang w:eastAsia="en-US"/>
         </w:rPr>
       </w:pPr>
+      <w:bookmarkStart w:id="46" w:name="_GoBack"/>
       <w:r>
         <w:rPr>
           <w:noProof/>
           <w:lang w:eastAsia="en-US"/>
         </w:rPr>
         <w:drawing>
-          <wp:inline distT="0" distB="0" distL="0" distR="0" wp14:anchorId="41DE7E9C" wp14:editId="12D280FE">
-            <wp:extent cx="6470650" cy="3783161"/>
-            <wp:effectExtent l="0" t="0" r="6350" b="8255"/>
-            <wp:docPr id="14" name="Picture 14"/>
+          <wp:inline distT="0" distB="0" distL="0" distR="0" wp14:anchorId="6F7E8595" wp14:editId="3356CCD3">
+            <wp:extent cx="5930900" cy="3447438"/>
+            <wp:effectExtent l="0" t="0" r="0" b="635"/>
+            <wp:docPr id="12" name="Picture 12"/>
             <wp:cNvGraphicFramePr>
               <a:graphicFrameLocks xmlns:a="http://schemas.openxmlformats.org/drawingml/2006/main" noChangeAspect="1"/>
             </wp:cNvGraphicFramePr>
@@ -5005,7 +5013,7 @@
               <a:graphicData uri="http://schemas.openxmlformats.org/drawingml/2006/picture">
                 <pic:pic xmlns:pic="http://schemas.openxmlformats.org/drawingml/2006/picture">
                   <pic:nvPicPr>
-                    <pic:cNvPr id="14" name="FSM1.drawio (1).png"/>
+                    <pic:cNvPr id="12" name="FSM1.drawio (1).png"/>
                     <pic:cNvPicPr/>
                   </pic:nvPicPr>
                   <pic:blipFill>
@@ -5023,7 +5031,7 @@
                   <pic:spPr>
                     <a:xfrm>
                       <a:off x="0" y="0"/>
-                      <a:ext cx="6495924" cy="3797938"/>
+                      <a:ext cx="5947498" cy="3457086"/>
                     </a:xfrm>
                     <a:prstGeom prst="rect">
                       <a:avLst/>
@@ -5035,6 +5043,7 @@
           </wp:inline>
         </w:drawing>
       </w:r>
+      <w:bookmarkEnd w:id="46"/>
     </w:p>
     <w:p>
       <w:pPr>
@@ -5515,7 +5524,7 @@
           <w:szCs w:val="26"/>
         </w:rPr>
       </w:pPr>
-      <w:bookmarkStart w:id="46" w:name="_Toc478478271"/>
+      <w:bookmarkStart w:id="47" w:name="_Toc478478271"/>
       <w:r>
         <w:rPr>
           <w:rFonts w:ascii="Times New Roman" w:hAnsi="Times New Roman"/>
@@ -5535,8 +5544,6 @@
         </w:rPr>
         <w:t>Machine</w:t>
       </w:r>
-      <w:bookmarkStart w:id="47" w:name="_GoBack"/>
-      <w:bookmarkEnd w:id="46"/>
       <w:bookmarkEnd w:id="47"/>
     </w:p>
     <w:p>
@@ -6940,8 +6947,8 @@
       <w:tblGrid>
         <w:gridCol w:w="1131"/>
         <w:gridCol w:w="1985"/>
-        <w:gridCol w:w="1416"/>
-        <w:gridCol w:w="4986"/>
+        <w:gridCol w:w="2265"/>
+        <w:gridCol w:w="4137"/>
       </w:tblGrid>
       <w:tr>
         <w:trPr>
@@ -6986,7 +6993,7 @@
         </w:tc>
         <w:tc>
           <w:tcPr>
-            <w:tcW w:w="744" w:type="pct"/>
+            <w:tcW w:w="1190" w:type="pct"/>
             <w:tcBorders>
               <w:top w:val="single" w:sz="4" w:space="0" w:color="auto"/>
               <w:left w:val="single" w:sz="4" w:space="0" w:color="auto"/>
@@ -7003,7 +7010,7 @@
         </w:tc>
         <w:tc>
           <w:tcPr>
-            <w:tcW w:w="2620" w:type="pct"/>
+            <w:tcW w:w="2173" w:type="pct"/>
             <w:tcBorders>
               <w:top w:val="single" w:sz="4" w:space="0" w:color="auto"/>
               <w:left w:val="single" w:sz="4" w:space="0" w:color="auto"/>
@@ -7076,7 +7083,7 @@
         </w:tc>
         <w:tc>
           <w:tcPr>
-            <w:tcW w:w="744" w:type="pct"/>
+            <w:tcW w:w="1190" w:type="pct"/>
             <w:tcBorders>
               <w:top w:val="single" w:sz="4" w:space="0" w:color="auto"/>
               <w:left w:val="single" w:sz="4" w:space="0" w:color="auto"/>
@@ -7093,7 +7100,7 @@
         </w:tc>
         <w:tc>
           <w:tcPr>
-            <w:tcW w:w="2620" w:type="pct"/>
+            <w:tcW w:w="2173" w:type="pct"/>
             <w:tcBorders>
               <w:top w:val="single" w:sz="4" w:space="0" w:color="auto"/>
               <w:left w:val="single" w:sz="4" w:space="0" w:color="auto"/>
@@ -7148,7 +7155,7 @@
         </w:tc>
         <w:tc>
           <w:tcPr>
-            <w:tcW w:w="744" w:type="pct"/>
+            <w:tcW w:w="1190" w:type="pct"/>
             <w:tcBorders>
               <w:top w:val="single" w:sz="4" w:space="0" w:color="auto"/>
               <w:left w:val="single" w:sz="4" w:space="0" w:color="auto"/>
@@ -7164,7 +7171,7 @@
         </w:tc>
         <w:tc>
           <w:tcPr>
-            <w:tcW w:w="2620" w:type="pct"/>
+            <w:tcW w:w="2173" w:type="pct"/>
             <w:tcBorders>
               <w:top w:val="single" w:sz="4" w:space="0" w:color="auto"/>
               <w:left w:val="single" w:sz="4" w:space="0" w:color="auto"/>
@@ -7218,7 +7225,7 @@
         </w:tc>
         <w:tc>
           <w:tcPr>
-            <w:tcW w:w="744" w:type="pct"/>
+            <w:tcW w:w="1190" w:type="pct"/>
             <w:tcBorders>
               <w:top w:val="single" w:sz="4" w:space="0" w:color="auto"/>
               <w:left w:val="single" w:sz="4" w:space="0" w:color="auto"/>
@@ -7234,7 +7241,7 @@
         </w:tc>
         <w:tc>
           <w:tcPr>
-            <w:tcW w:w="2620" w:type="pct"/>
+            <w:tcW w:w="2173" w:type="pct"/>
             <w:tcBorders>
               <w:top w:val="single" w:sz="4" w:space="0" w:color="auto"/>
               <w:left w:val="single" w:sz="4" w:space="0" w:color="auto"/>
@@ -7245,6 +7252,76 @@
           <w:p>
             <w:r>
               <w:t>Update block diagram picture and explain.</w:t>
+            </w:r>
+          </w:p>
+        </w:tc>
+      </w:tr>
+      <w:tr>
+        <w:trPr>
+          <w:trHeight w:val="289"/>
+          <w:jc w:val="center"/>
+        </w:trPr>
+        <w:tc>
+          <w:tcPr>
+            <w:tcW w:w="594" w:type="pct"/>
+            <w:tcBorders>
+              <w:top w:val="single" w:sz="4" w:space="0" w:color="auto"/>
+              <w:left w:val="single" w:sz="4" w:space="0" w:color="auto"/>
+              <w:bottom w:val="single" w:sz="4" w:space="0" w:color="auto"/>
+              <w:right w:val="single" w:sz="4" w:space="0" w:color="auto"/>
+            </w:tcBorders>
+          </w:tcPr>
+          <w:p>
+            <w:r>
+              <w:t>2024/03/06</w:t>
+            </w:r>
+          </w:p>
+        </w:tc>
+        <w:tc>
+          <w:tcPr>
+            <w:tcW w:w="1043" w:type="pct"/>
+            <w:tcBorders>
+              <w:top w:val="single" w:sz="4" w:space="0" w:color="auto"/>
+              <w:left w:val="single" w:sz="4" w:space="0" w:color="auto"/>
+              <w:bottom w:val="single" w:sz="4" w:space="0" w:color="auto"/>
+              <w:right w:val="single" w:sz="4" w:space="0" w:color="auto"/>
+            </w:tcBorders>
+          </w:tcPr>
+          <w:p>
+            <w:r>
+              <w:t>Nguyễn Khánh Nam</w:t>
+            </w:r>
+          </w:p>
+        </w:tc>
+        <w:tc>
+          <w:tcPr>
+            <w:tcW w:w="1190" w:type="pct"/>
+            <w:tcBorders>
+              <w:top w:val="single" w:sz="4" w:space="0" w:color="auto"/>
+              <w:left w:val="single" w:sz="4" w:space="0" w:color="auto"/>
+              <w:bottom w:val="single" w:sz="4" w:space="0" w:color="auto"/>
+              <w:right w:val="single" w:sz="4" w:space="0" w:color="auto"/>
+            </w:tcBorders>
+          </w:tcPr>
+          <w:p>
+            <w:r>
+              <w:t>Interface, Block diagram</w:t>
+            </w:r>
+          </w:p>
+        </w:tc>
+        <w:tc>
+          <w:tcPr>
+            <w:tcW w:w="2173" w:type="pct"/>
+            <w:tcBorders>
+              <w:top w:val="single" w:sz="4" w:space="0" w:color="auto"/>
+              <w:left w:val="single" w:sz="4" w:space="0" w:color="auto"/>
+              <w:bottom w:val="single" w:sz="4" w:space="0" w:color="auto"/>
+              <w:right w:val="single" w:sz="4" w:space="0" w:color="auto"/>
+            </w:tcBorders>
+          </w:tcPr>
+          <w:p>
+            <w:r>
+              <w:t>Update reset signal.</w:t>
             </w:r>
           </w:p>
         </w:tc>
@@ -7387,21 +7464,11 @@
         </wp:anchor>
       </w:drawing>
     </w:r>
-    <w:r>
-      <w:fldChar w:fldCharType="begin"/>
-    </w:r>
-    <w:r>
-      <w:instrText xml:space="preserve"> SUBJECT  \* MERGEFORMAT </w:instrText>
-    </w:r>
-    <w:r>
-      <w:fldChar w:fldCharType="separate"/>
-    </w:r>
-    <w:r>
-      <w:t>R01UH0001JJ0100</w:t>
-    </w:r>
-    <w:r>
-      <w:fldChar w:fldCharType="end"/>
-    </w:r>
+    <w:fldSimple w:instr=" SUBJECT  \* MERGEFORMAT ">
+      <w:r>
+        <w:t>R01UH0001JJ0100</w:t>
+      </w:r>
+    </w:fldSimple>
     <w:r>
       <w:rPr>
         <w:rFonts w:hint="eastAsia"/>
@@ -7443,30 +7510,20 @@
     <w:pPr>
       <w:pStyle w:val="Footer"/>
     </w:pPr>
-    <w:r>
-      <w:fldChar w:fldCharType="begin"/>
-    </w:r>
-    <w:r>
-      <w:instrText xml:space="preserve"> TITLE  \* MERGEFORMAT </w:instrText>
-    </w:r>
-    <w:r>
-      <w:fldChar w:fldCharType="separate"/>
-    </w:r>
-    <w:r>
-      <w:rPr>
-        <w:rFonts w:hint="eastAsia"/>
-      </w:rPr>
-      <w:t>R8C/35C</w:t>
-    </w:r>
-    <w:r>
-      <w:rPr>
-        <w:rFonts w:hint="eastAsia"/>
-      </w:rPr>
-      <w:t>グループ</w:t>
-    </w:r>
-    <w:r>
-      <w:fldChar w:fldCharType="end"/>
-    </w:r>
+    <w:fldSimple w:instr=" TITLE  \* MERGEFORMAT ">
+      <w:r>
+        <w:rPr>
+          <w:rFonts w:hint="eastAsia"/>
+        </w:rPr>
+        <w:t>R8C/35C</w:t>
+      </w:r>
+      <w:r>
+        <w:rPr>
+          <w:rFonts w:hint="eastAsia"/>
+        </w:rPr>
+        <w:t>グループ</w:t>
+      </w:r>
+    </w:fldSimple>
     <w:r>
       <w:rPr>
         <w:rFonts w:hint="eastAsia"/>
@@ -7619,7 +7676,7 @@
             </wp:anchor>
           </w:drawing>
         </mc:Choice>
-        <mc:Fallback xmlns:w16sdtdh="http://schemas.microsoft.com/office/word/2020/wordml/sdtdatahash" xmlns:w16="http://schemas.microsoft.com/office/word/2018/wordml" xmlns:w16cex="http://schemas.microsoft.com/office/word/2018/wordml/cex" xmlns:oel="http://schemas.microsoft.com/office/2019/extlst">
+        <mc:Fallback xmlns:oel="http://schemas.microsoft.com/office/2019/extlst" xmlns:w16cex="http://schemas.microsoft.com/office/word/2018/wordml/cex" xmlns:w16="http://schemas.microsoft.com/office/word/2018/wordml" xmlns:w16sdtdh="http://schemas.microsoft.com/office/word/2020/wordml/sdtdatahash">
           <w:pict>
             <v:line w14:anchorId="7F958108" id="Line 16" o:spid="_x0000_s1026" style="position:absolute;z-index:251656192;visibility:visible;mso-wrap-style:square;mso-width-percent:0;mso-height-percent:0;mso-wrap-distance-left:9pt;mso-wrap-distance-top:0;mso-wrap-distance-right:9pt;mso-wrap-distance-bottom:0;mso-position-horizontal:absolute;mso-position-horizontal-relative:page;mso-position-vertical:absolute;mso-position-vertical-relative:page;mso-width-percent:0;mso-height-percent:0;mso-width-relative:page;mso-height-relative:page" from="48.2pt,788.15pt" to="547.1pt,788.15pt" o:gfxdata="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" strokecolor="#2a289d" strokeweight="2.25pt">
               <w10:wrap anchorx="page" anchory="page"/>
@@ -15323,7 +15380,7 @@
 </file>
 
 <file path=customXml/itemProps1.xml><?xml version="1.0" encoding="utf-8"?>
-<ds:datastoreItem xmlns:ds="http://schemas.openxmlformats.org/officeDocument/2006/customXml" ds:itemID="{FBA10B68-4E18-4AEC-BDD4-D355375637D4}">
+<ds:datastoreItem xmlns:ds="http://schemas.openxmlformats.org/officeDocument/2006/customXml" ds:itemID="{4AA028E1-C44A-449F-833E-19F0B23B595C}">
   <ds:schemaRefs>
     <ds:schemaRef ds:uri="http://schemas.openxmlformats.org/officeDocument/2006/bibliography"/>
   </ds:schemaRefs>
